--- a/Development/TP/Software Development/1. Requirement Analysis/Requirement Analysis.docx
+++ b/Development/TP/Software Development/1. Requirement Analysis/Requirement Analysis.docx
@@ -558,7 +558,7 @@
               <w:jc w:val="center"/>
             </w:pPr>
             <w:r>
-              <w:t>23.11.2016</w:t>
+              <w:t>07.11.2017</w:t>
             </w:r>
           </w:p>
         </w:tc>
@@ -630,7 +630,7 @@
               <w:jc w:val="center"/>
             </w:pPr>
             <w:r>
-              <w:t>25.11.2016</w:t>
+              <w:t>08.11.2017</w:t>
             </w:r>
           </w:p>
         </w:tc>
@@ -702,7 +702,7 @@
               <w:jc w:val="center"/>
             </w:pPr>
             <w:r>
-              <w:t>26.11.2016</w:t>
+              <w:t>10.11.2017</w:t>
             </w:r>
           </w:p>
         </w:tc>
@@ -760,7 +760,7 @@
               <w:jc w:val="center"/>
             </w:pPr>
             <w:r>
-              <w:t>0.7.5</w:t>
+              <w:t>0.4.0</w:t>
             </w:r>
           </w:p>
         </w:tc>
@@ -774,7 +774,7 @@
               <w:jc w:val="center"/>
             </w:pPr>
             <w:r>
-              <w:t>27.11.2016</w:t>
+              <w:t>11.11.2017</w:t>
             </w:r>
           </w:p>
         </w:tc>
@@ -802,7 +802,7 @@
               <w:jc w:val="center"/>
             </w:pPr>
             <w:r>
-              <w:t>Use Case Diagramm + Beschreibungen</w:t>
+              <w:t>Use Case Diagramm</w:t>
             </w:r>
           </w:p>
         </w:tc>
@@ -832,7 +832,7 @@
               <w:jc w:val="center"/>
             </w:pPr>
             <w:r>
-              <w:t>0.9.0</w:t>
+              <w:t>0.6.0</w:t>
             </w:r>
           </w:p>
         </w:tc>
@@ -846,7 +846,7 @@
               <w:jc w:val="center"/>
             </w:pPr>
             <w:r>
-              <w:t>28.11.2016</w:t>
+              <w:t>13.11.2017</w:t>
             </w:r>
           </w:p>
         </w:tc>
@@ -874,7 +874,7 @@
               <w:jc w:val="center"/>
             </w:pPr>
             <w:r>
-              <w:t>Klassenmodell</w:t>
+              <w:t>Use Case Beschreibungen</w:t>
             </w:r>
           </w:p>
         </w:tc>
@@ -917,9 +917,6 @@
             <w:pPr>
               <w:jc w:val="center"/>
             </w:pPr>
-            <w:r>
-              <w:t>29.11.2016</w:t>
-            </w:r>
           </w:p>
         </w:tc>
         <w:tc>
@@ -989,9 +986,6 @@
             <w:pPr>
               <w:jc w:val="center"/>
             </w:pPr>
-            <w:r>
-              <w:t>30.11.2016</w:t>
-            </w:r>
           </w:p>
         </w:tc>
         <w:tc>
@@ -1071,7 +1065,12 @@
             <w:pStyle w:val="Inhaltsverzeichnisberschrift"/>
           </w:pPr>
           <w:r>
-            <w:t>Inhaltsverzeichnis</w:t>
+            <w:t>Inhaltsverzeichn</w:t>
+          </w:r>
+          <w:bookmarkStart w:id="0" w:name="_GoBack"/>
+          <w:bookmarkEnd w:id="0"/>
+          <w:r>
+            <w:t>is</w:t>
           </w:r>
         </w:p>
         <w:p>
@@ -1103,7 +1102,7 @@
           <w:r>
             <w:fldChar w:fldCharType="separate"/>
           </w:r>
-          <w:hyperlink w:anchor="_Toc498320260" w:history="1">
+          <w:hyperlink w:anchor="_Toc498349050" w:history="1">
             <w:r>
               <w:rPr>
                 <w:rStyle w:val="Hyperlink"/>
@@ -1145,7 +1144,7 @@
                 <w:noProof/>
                 <w:webHidden/>
               </w:rPr>
-              <w:instrText xml:space="preserve"> PAGEREF _Toc498320260 \h </w:instrText>
+              <w:instrText xml:space="preserve"> PAGEREF _Toc498349050 \h </w:instrText>
             </w:r>
             <w:r>
               <w:rPr>
@@ -1189,7 +1188,7 @@
               <w:lang w:eastAsia="de-DE"/>
             </w:rPr>
           </w:pPr>
-          <w:hyperlink w:anchor="_Toc498320261" w:history="1">
+          <w:hyperlink w:anchor="_Toc498349051" w:history="1">
             <w:r>
               <w:rPr>
                 <w:rStyle w:val="Hyperlink"/>
@@ -1231,7 +1230,7 @@
                 <w:noProof/>
                 <w:webHidden/>
               </w:rPr>
-              <w:instrText xml:space="preserve"> PAGEREF _Toc498320261 \h </w:instrText>
+              <w:instrText xml:space="preserve"> PAGEREF _Toc498349051 \h </w:instrText>
             </w:r>
             <w:r>
               <w:rPr>
@@ -1275,7 +1274,7 @@
               <w:lang w:eastAsia="de-DE"/>
             </w:rPr>
           </w:pPr>
-          <w:hyperlink w:anchor="_Toc498320262" w:history="1">
+          <w:hyperlink w:anchor="_Toc498349052" w:history="1">
             <w:r>
               <w:rPr>
                 <w:rStyle w:val="Hyperlink"/>
@@ -1317,7 +1316,7 @@
                 <w:noProof/>
                 <w:webHidden/>
               </w:rPr>
-              <w:instrText xml:space="preserve"> PAGEREF _Toc498320262 \h </w:instrText>
+              <w:instrText xml:space="preserve"> PAGEREF _Toc498349052 \h </w:instrText>
             </w:r>
             <w:r>
               <w:rPr>
@@ -1361,7 +1360,7 @@
               <w:lang w:eastAsia="de-DE"/>
             </w:rPr>
           </w:pPr>
-          <w:hyperlink w:anchor="_Toc498320263" w:history="1">
+          <w:hyperlink w:anchor="_Toc498349053" w:history="1">
             <w:r>
               <w:rPr>
                 <w:rStyle w:val="Hyperlink"/>
@@ -1403,7 +1402,7 @@
                 <w:noProof/>
                 <w:webHidden/>
               </w:rPr>
-              <w:instrText xml:space="preserve"> PAGEREF _Toc498320263 \h </w:instrText>
+              <w:instrText xml:space="preserve"> PAGEREF _Toc498349053 \h </w:instrText>
             </w:r>
             <w:r>
               <w:rPr>
@@ -1447,7 +1446,7 @@
               <w:lang w:eastAsia="de-DE"/>
             </w:rPr>
           </w:pPr>
-          <w:hyperlink w:anchor="_Toc498320264" w:history="1">
+          <w:hyperlink w:anchor="_Toc498349054" w:history="1">
             <w:r>
               <w:rPr>
                 <w:rStyle w:val="Hyperlink"/>
@@ -1489,7 +1488,7 @@
                 <w:noProof/>
                 <w:webHidden/>
               </w:rPr>
-              <w:instrText xml:space="preserve"> PAGEREF _Toc498320264 \h </w:instrText>
+              <w:instrText xml:space="preserve"> PAGEREF _Toc498349054 \h </w:instrText>
             </w:r>
             <w:r>
               <w:rPr>
@@ -1533,7 +1532,7 @@
               <w:lang w:eastAsia="de-DE"/>
             </w:rPr>
           </w:pPr>
-          <w:hyperlink w:anchor="_Toc498320265" w:history="1">
+          <w:hyperlink w:anchor="_Toc498349055" w:history="1">
             <w:r>
               <w:rPr>
                 <w:rStyle w:val="Hyperlink"/>
@@ -1575,7 +1574,7 @@
                 <w:noProof/>
                 <w:webHidden/>
               </w:rPr>
-              <w:instrText xml:space="preserve"> PAGEREF _Toc498320265 \h </w:instrText>
+              <w:instrText xml:space="preserve"> PAGEREF _Toc498349055 \h </w:instrText>
             </w:r>
             <w:r>
               <w:rPr>
@@ -1619,7 +1618,7 @@
               <w:lang w:eastAsia="de-DE"/>
             </w:rPr>
           </w:pPr>
-          <w:hyperlink w:anchor="_Toc498320266" w:history="1">
+          <w:hyperlink w:anchor="_Toc498349056" w:history="1">
             <w:r>
               <w:rPr>
                 <w:rStyle w:val="Hyperlink"/>
@@ -1661,7 +1660,7 @@
                 <w:noProof/>
                 <w:webHidden/>
               </w:rPr>
-              <w:instrText xml:space="preserve"> PAGEREF _Toc498320266 \h </w:instrText>
+              <w:instrText xml:space="preserve"> PAGEREF _Toc498349056 \h </w:instrText>
             </w:r>
             <w:r>
               <w:rPr>
@@ -1705,7 +1704,7 @@
               <w:lang w:eastAsia="de-DE"/>
             </w:rPr>
           </w:pPr>
-          <w:hyperlink w:anchor="_Toc498320267" w:history="1">
+          <w:hyperlink w:anchor="_Toc498349057" w:history="1">
             <w:r>
               <w:rPr>
                 <w:rStyle w:val="Hyperlink"/>
@@ -1747,7 +1746,7 @@
                 <w:noProof/>
                 <w:webHidden/>
               </w:rPr>
-              <w:instrText xml:space="preserve"> PAGEREF _Toc498320267 \h </w:instrText>
+              <w:instrText xml:space="preserve"> PAGEREF _Toc498349057 \h </w:instrText>
             </w:r>
             <w:r>
               <w:rPr>
@@ -1791,7 +1790,7 @@
               <w:lang w:eastAsia="de-DE"/>
             </w:rPr>
           </w:pPr>
-          <w:hyperlink w:anchor="_Toc498320268" w:history="1">
+          <w:hyperlink w:anchor="_Toc498349058" w:history="1">
             <w:r>
               <w:rPr>
                 <w:rStyle w:val="Hyperlink"/>
@@ -1833,7 +1832,7 @@
                 <w:noProof/>
                 <w:webHidden/>
               </w:rPr>
-              <w:instrText xml:space="preserve"> PAGEREF _Toc498320268 \h </w:instrText>
+              <w:instrText xml:space="preserve"> PAGEREF _Toc498349058 \h </w:instrText>
             </w:r>
             <w:r>
               <w:rPr>
@@ -1877,7 +1876,7 @@
               <w:lang w:eastAsia="de-DE"/>
             </w:rPr>
           </w:pPr>
-          <w:hyperlink w:anchor="_Toc498320269" w:history="1">
+          <w:hyperlink w:anchor="_Toc498349059" w:history="1">
             <w:r>
               <w:rPr>
                 <w:rStyle w:val="Hyperlink"/>
@@ -1919,7 +1918,7 @@
                 <w:noProof/>
                 <w:webHidden/>
               </w:rPr>
-              <w:instrText xml:space="preserve"> PAGEREF _Toc498320269 \h </w:instrText>
+              <w:instrText xml:space="preserve"> PAGEREF _Toc498349059 \h </w:instrText>
             </w:r>
             <w:r>
               <w:rPr>
@@ -1963,7 +1962,7 @@
               <w:lang w:eastAsia="de-DE"/>
             </w:rPr>
           </w:pPr>
-          <w:hyperlink w:anchor="_Toc498320270" w:history="1">
+          <w:hyperlink w:anchor="_Toc498349060" w:history="1">
             <w:r>
               <w:rPr>
                 <w:rStyle w:val="Hyperlink"/>
@@ -1984,7 +1983,7 @@
                 <w:rStyle w:val="Hyperlink"/>
                 <w:noProof/>
               </w:rPr>
-              <w:t>Informationen über einige Bewertungen</w:t>
+              <w:t>Bewertungen</w:t>
             </w:r>
             <w:r>
               <w:rPr>
@@ -2005,7 +2004,7 @@
                 <w:noProof/>
                 <w:webHidden/>
               </w:rPr>
-              <w:instrText xml:space="preserve"> PAGEREF _Toc498320270 \h </w:instrText>
+              <w:instrText xml:space="preserve"> PAGEREF _Toc498349060 \h </w:instrText>
             </w:r>
             <w:r>
               <w:rPr>
@@ -2049,7 +2048,7 @@
               <w:lang w:eastAsia="de-DE"/>
             </w:rPr>
           </w:pPr>
-          <w:hyperlink w:anchor="_Toc498320271" w:history="1">
+          <w:hyperlink w:anchor="_Toc498349061" w:history="1">
             <w:r>
               <w:rPr>
                 <w:rStyle w:val="Hyperlink"/>
@@ -2091,7 +2090,7 @@
                 <w:noProof/>
                 <w:webHidden/>
               </w:rPr>
-              <w:instrText xml:space="preserve"> PAGEREF _Toc498320271 \h </w:instrText>
+              <w:instrText xml:space="preserve"> PAGEREF _Toc498349061 \h </w:instrText>
             </w:r>
             <w:r>
               <w:rPr>
@@ -2135,7 +2134,7 @@
               <w:lang w:eastAsia="de-DE"/>
             </w:rPr>
           </w:pPr>
-          <w:hyperlink w:anchor="_Toc498320272" w:history="1">
+          <w:hyperlink w:anchor="_Toc498349062" w:history="1">
             <w:r>
               <w:rPr>
                 <w:rStyle w:val="Hyperlink"/>
@@ -2177,7 +2176,7 @@
                 <w:noProof/>
                 <w:webHidden/>
               </w:rPr>
-              <w:instrText xml:space="preserve"> PAGEREF _Toc498320272 \h </w:instrText>
+              <w:instrText xml:space="preserve"> PAGEREF _Toc498349062 \h </w:instrText>
             </w:r>
             <w:r>
               <w:rPr>
@@ -2221,7 +2220,7 @@
               <w:lang w:eastAsia="de-DE"/>
             </w:rPr>
           </w:pPr>
-          <w:hyperlink w:anchor="_Toc498320273" w:history="1">
+          <w:hyperlink w:anchor="_Toc498349063" w:history="1">
             <w:r>
               <w:rPr>
                 <w:rStyle w:val="Hyperlink"/>
@@ -2263,7 +2262,7 @@
                 <w:noProof/>
                 <w:webHidden/>
               </w:rPr>
-              <w:instrText xml:space="preserve"> PAGEREF _Toc498320273 \h </w:instrText>
+              <w:instrText xml:space="preserve"> PAGEREF _Toc498349063 \h </w:instrText>
             </w:r>
             <w:r>
               <w:rPr>
@@ -2307,7 +2306,7 @@
               <w:lang w:eastAsia="de-DE"/>
             </w:rPr>
           </w:pPr>
-          <w:hyperlink w:anchor="_Toc498320274" w:history="1">
+          <w:hyperlink w:anchor="_Toc498349064" w:history="1">
             <w:r>
               <w:rPr>
                 <w:rStyle w:val="Hyperlink"/>
@@ -2349,7 +2348,93 @@
                 <w:noProof/>
                 <w:webHidden/>
               </w:rPr>
-              <w:instrText xml:space="preserve"> PAGEREF _Toc498320274 \h </w:instrText>
+              <w:instrText xml:space="preserve"> PAGEREF _Toc498349064 \h </w:instrText>
+            </w:r>
+            <w:r>
+              <w:rPr>
+                <w:noProof/>
+                <w:webHidden/>
+              </w:rPr>
+            </w:r>
+            <w:r>
+              <w:rPr>
+                <w:noProof/>
+                <w:webHidden/>
+              </w:rPr>
+              <w:fldChar w:fldCharType="separate"/>
+            </w:r>
+            <w:r>
+              <w:rPr>
+                <w:noProof/>
+                <w:webHidden/>
+              </w:rPr>
+              <w:t>6</w:t>
+            </w:r>
+            <w:r>
+              <w:rPr>
+                <w:noProof/>
+                <w:webHidden/>
+              </w:rPr>
+              <w:fldChar w:fldCharType="end"/>
+            </w:r>
+          </w:hyperlink>
+        </w:p>
+        <w:p>
+          <w:pPr>
+            <w:pStyle w:val="Verzeichnis3"/>
+            <w:tabs>
+              <w:tab w:val="left" w:pos="1320"/>
+              <w:tab w:val="right" w:leader="dot" w:pos="9062"/>
+            </w:tabs>
+            <w:rPr>
+              <w:rFonts w:eastAsiaTheme="minorEastAsia"/>
+              <w:noProof/>
+              <w:lang w:eastAsia="de-DE"/>
+            </w:rPr>
+          </w:pPr>
+          <w:hyperlink w:anchor="_Toc498349065" w:history="1">
+            <w:r>
+              <w:rPr>
+                <w:rStyle w:val="Hyperlink"/>
+                <w:noProof/>
+              </w:rPr>
+              <w:t>1.3.3.</w:t>
+            </w:r>
+            <w:r>
+              <w:rPr>
+                <w:rFonts w:eastAsiaTheme="minorEastAsia"/>
+                <w:noProof/>
+                <w:lang w:eastAsia="de-DE"/>
+              </w:rPr>
+              <w:tab/>
+            </w:r>
+            <w:r>
+              <w:rPr>
+                <w:rStyle w:val="Hyperlink"/>
+                <w:noProof/>
+              </w:rPr>
+              <w:t>Kommentar/Rezension System</w:t>
+            </w:r>
+            <w:r>
+              <w:rPr>
+                <w:noProof/>
+                <w:webHidden/>
+              </w:rPr>
+              <w:tab/>
+            </w:r>
+            <w:r>
+              <w:rPr>
+                <w:noProof/>
+                <w:webHidden/>
+              </w:rPr>
+              <w:fldChar w:fldCharType="begin"/>
+            </w:r>
+            <w:r>
+              <w:rPr>
+                <w:noProof/>
+                <w:webHidden/>
+              </w:rPr>
+              <w:instrText xml:space="preserve"> PAGEREF _Toc498349065 \h </w:instrText>
             </w:r>
             <w:r>
               <w:rPr>
@@ -2393,7 +2478,7 @@
               <w:lang w:eastAsia="de-DE"/>
             </w:rPr>
           </w:pPr>
-          <w:hyperlink w:anchor="_Toc498320275" w:history="1">
+          <w:hyperlink w:anchor="_Toc498349066" w:history="1">
             <w:r>
               <w:rPr>
                 <w:rStyle w:val="Hyperlink"/>
@@ -2435,7 +2520,7 @@
                 <w:noProof/>
                 <w:webHidden/>
               </w:rPr>
-              <w:instrText xml:space="preserve"> PAGEREF _Toc498320275 \h </w:instrText>
+              <w:instrText xml:space="preserve"> PAGEREF _Toc498349066 \h </w:instrText>
             </w:r>
             <w:r>
               <w:rPr>
@@ -2479,7 +2564,7 @@
               <w:lang w:eastAsia="de-DE"/>
             </w:rPr>
           </w:pPr>
-          <w:hyperlink w:anchor="_Toc498320276" w:history="1">
+          <w:hyperlink w:anchor="_Toc498349067" w:history="1">
             <w:r>
               <w:rPr>
                 <w:rStyle w:val="Hyperlink"/>
@@ -2521,7 +2606,7 @@
                 <w:noProof/>
                 <w:webHidden/>
               </w:rPr>
-              <w:instrText xml:space="preserve"> PAGEREF _Toc498320276 \h </w:instrText>
+              <w:instrText xml:space="preserve"> PAGEREF _Toc498349067 \h </w:instrText>
             </w:r>
             <w:r>
               <w:rPr>
@@ -2565,7 +2650,7 @@
               <w:lang w:eastAsia="de-DE"/>
             </w:rPr>
           </w:pPr>
-          <w:hyperlink w:anchor="_Toc498320277" w:history="1">
+          <w:hyperlink w:anchor="_Toc498349068" w:history="1">
             <w:r>
               <w:rPr>
                 <w:rStyle w:val="Hyperlink"/>
@@ -2607,7 +2692,7 @@
                 <w:noProof/>
                 <w:webHidden/>
               </w:rPr>
-              <w:instrText xml:space="preserve"> PAGEREF _Toc498320277 \h </w:instrText>
+              <w:instrText xml:space="preserve"> PAGEREF _Toc498349068 \h </w:instrText>
             </w:r>
             <w:r>
               <w:rPr>
@@ -2651,7 +2736,7 @@
               <w:lang w:eastAsia="de-DE"/>
             </w:rPr>
           </w:pPr>
-          <w:hyperlink w:anchor="_Toc498320278" w:history="1">
+          <w:hyperlink w:anchor="_Toc498349069" w:history="1">
             <w:r>
               <w:rPr>
                 <w:rStyle w:val="Hyperlink"/>
@@ -2693,7 +2778,7 @@
                 <w:noProof/>
                 <w:webHidden/>
               </w:rPr>
-              <w:instrText xml:space="preserve"> PAGEREF _Toc498320278 \h </w:instrText>
+              <w:instrText xml:space="preserve"> PAGEREF _Toc498349069 \h </w:instrText>
             </w:r>
             <w:r>
               <w:rPr>
@@ -2737,7 +2822,7 @@
               <w:lang w:eastAsia="de-DE"/>
             </w:rPr>
           </w:pPr>
-          <w:hyperlink w:anchor="_Toc498320279" w:history="1">
+          <w:hyperlink w:anchor="_Toc498349070" w:history="1">
             <w:r>
               <w:rPr>
                 <w:rStyle w:val="Hyperlink"/>
@@ -2779,7 +2864,7 @@
                 <w:noProof/>
                 <w:webHidden/>
               </w:rPr>
-              <w:instrText xml:space="preserve"> PAGEREF _Toc498320279 \h </w:instrText>
+              <w:instrText xml:space="preserve"> PAGEREF _Toc498349070 \h </w:instrText>
             </w:r>
             <w:r>
               <w:rPr>
@@ -2823,7 +2908,7 @@
               <w:lang w:eastAsia="de-DE"/>
             </w:rPr>
           </w:pPr>
-          <w:hyperlink w:anchor="_Toc498320280" w:history="1">
+          <w:hyperlink w:anchor="_Toc498349071" w:history="1">
             <w:r>
               <w:rPr>
                 <w:rStyle w:val="Hyperlink"/>
@@ -2865,7 +2950,7 @@
                 <w:noProof/>
                 <w:webHidden/>
               </w:rPr>
-              <w:instrText xml:space="preserve"> PAGEREF _Toc498320280 \h </w:instrText>
+              <w:instrText xml:space="preserve"> PAGEREF _Toc498349071 \h </w:instrText>
             </w:r>
             <w:r>
               <w:rPr>
@@ -2909,7 +2994,7 @@
               <w:lang w:eastAsia="de-DE"/>
             </w:rPr>
           </w:pPr>
-          <w:hyperlink w:anchor="_Toc498320281" w:history="1">
+          <w:hyperlink w:anchor="_Toc498349072" w:history="1">
             <w:r>
               <w:rPr>
                 <w:rStyle w:val="Hyperlink"/>
@@ -2930,7 +3015,7 @@
                 <w:rStyle w:val="Hyperlink"/>
                 <w:noProof/>
               </w:rPr>
-              <w:t>Use Case „Parkplätze anzeigen“</w:t>
+              <w:t>Use Case „Informationen über den Autor anzeigen“</w:t>
             </w:r>
             <w:r>
               <w:rPr>
@@ -2951,7 +3036,7 @@
                 <w:noProof/>
                 <w:webHidden/>
               </w:rPr>
-              <w:instrText xml:space="preserve"> PAGEREF _Toc498320281 \h </w:instrText>
+              <w:instrText xml:space="preserve"> PAGEREF _Toc498349072 \h </w:instrText>
             </w:r>
             <w:r>
               <w:rPr>
@@ -2995,7 +3080,7 @@
               <w:lang w:eastAsia="de-DE"/>
             </w:rPr>
           </w:pPr>
-          <w:hyperlink w:anchor="_Toc498320282" w:history="1">
+          <w:hyperlink w:anchor="_Toc498349073" w:history="1">
             <w:r>
               <w:rPr>
                 <w:rStyle w:val="Hyperlink"/>
@@ -3037,7 +3122,7 @@
                 <w:noProof/>
                 <w:webHidden/>
               </w:rPr>
-              <w:instrText xml:space="preserve"> PAGEREF _Toc498320282 \h </w:instrText>
+              <w:instrText xml:space="preserve"> PAGEREF _Toc498349073 \h </w:instrText>
             </w:r>
             <w:r>
               <w:rPr>
@@ -3081,7 +3166,7 @@
               <w:lang w:eastAsia="de-DE"/>
             </w:rPr>
           </w:pPr>
-          <w:hyperlink w:anchor="_Toc498320283" w:history="1">
+          <w:hyperlink w:anchor="_Toc498349074" w:history="1">
             <w:r>
               <w:rPr>
                 <w:rStyle w:val="Hyperlink"/>
@@ -3123,7 +3208,7 @@
                 <w:noProof/>
                 <w:webHidden/>
               </w:rPr>
-              <w:instrText xml:space="preserve"> PAGEREF _Toc498320283 \h </w:instrText>
+              <w:instrText xml:space="preserve"> PAGEREF _Toc498349074 \h </w:instrText>
             </w:r>
             <w:r>
               <w:rPr>
@@ -3167,7 +3252,7 @@
               <w:lang w:eastAsia="de-DE"/>
             </w:rPr>
           </w:pPr>
-          <w:hyperlink w:anchor="_Toc498320284" w:history="1">
+          <w:hyperlink w:anchor="_Toc498349075" w:history="1">
             <w:r>
               <w:rPr>
                 <w:rStyle w:val="Hyperlink"/>
@@ -3209,7 +3294,7 @@
                 <w:noProof/>
                 <w:webHidden/>
               </w:rPr>
-              <w:instrText xml:space="preserve"> PAGEREF _Toc498320284 \h </w:instrText>
+              <w:instrText xml:space="preserve"> PAGEREF _Toc498349075 \h </w:instrText>
             </w:r>
             <w:r>
               <w:rPr>
@@ -3253,7 +3338,7 @@
               <w:lang w:eastAsia="de-DE"/>
             </w:rPr>
           </w:pPr>
-          <w:hyperlink w:anchor="_Toc498320285" w:history="1">
+          <w:hyperlink w:anchor="_Toc498349076" w:history="1">
             <w:r>
               <w:rPr>
                 <w:rStyle w:val="Hyperlink"/>
@@ -3295,7 +3380,7 @@
                 <w:noProof/>
                 <w:webHidden/>
               </w:rPr>
-              <w:instrText xml:space="preserve"> PAGEREF _Toc498320285 \h </w:instrText>
+              <w:instrText xml:space="preserve"> PAGEREF _Toc498349076 \h </w:instrText>
             </w:r>
             <w:r>
               <w:rPr>
@@ -3339,7 +3424,7 @@
               <w:lang w:eastAsia="de-DE"/>
             </w:rPr>
           </w:pPr>
-          <w:hyperlink w:anchor="_Toc498320286" w:history="1">
+          <w:hyperlink w:anchor="_Toc498349077" w:history="1">
             <w:r>
               <w:rPr>
                 <w:rStyle w:val="Hyperlink"/>
@@ -3381,7 +3466,7 @@
                 <w:noProof/>
                 <w:webHidden/>
               </w:rPr>
-              <w:instrText xml:space="preserve"> PAGEREF _Toc498320286 \h </w:instrText>
+              <w:instrText xml:space="preserve"> PAGEREF _Toc498349077 \h </w:instrText>
             </w:r>
             <w:r>
               <w:rPr>
@@ -3425,7 +3510,7 @@
               <w:lang w:eastAsia="de-DE"/>
             </w:rPr>
           </w:pPr>
-          <w:hyperlink w:anchor="_Toc498320287" w:history="1">
+          <w:hyperlink w:anchor="_Toc498349078" w:history="1">
             <w:r>
               <w:rPr>
                 <w:rStyle w:val="Hyperlink"/>
@@ -3467,7 +3552,7 @@
                 <w:noProof/>
                 <w:webHidden/>
               </w:rPr>
-              <w:instrText xml:space="preserve"> PAGEREF _Toc498320287 \h </w:instrText>
+              <w:instrText xml:space="preserve"> PAGEREF _Toc498349078 \h </w:instrText>
             </w:r>
             <w:r>
               <w:rPr>
@@ -3511,7 +3596,7 @@
               <w:lang w:eastAsia="de-DE"/>
             </w:rPr>
           </w:pPr>
-          <w:hyperlink w:anchor="_Toc498320288" w:history="1">
+          <w:hyperlink w:anchor="_Toc498349079" w:history="1">
             <w:r>
               <w:rPr>
                 <w:rStyle w:val="Hyperlink"/>
@@ -3553,7 +3638,7 @@
                 <w:noProof/>
                 <w:webHidden/>
               </w:rPr>
-              <w:instrText xml:space="preserve"> PAGEREF _Toc498320288 \h </w:instrText>
+              <w:instrText xml:space="preserve"> PAGEREF _Toc498349079 \h </w:instrText>
             </w:r>
             <w:r>
               <w:rPr>
@@ -3597,7 +3682,7 @@
               <w:lang w:eastAsia="de-DE"/>
             </w:rPr>
           </w:pPr>
-          <w:hyperlink w:anchor="_Toc498320289" w:history="1">
+          <w:hyperlink w:anchor="_Toc498349080" w:history="1">
             <w:r>
               <w:rPr>
                 <w:rStyle w:val="Hyperlink"/>
@@ -3639,7 +3724,7 @@
                 <w:noProof/>
                 <w:webHidden/>
               </w:rPr>
-              <w:instrText xml:space="preserve"> PAGEREF _Toc498320289 \h </w:instrText>
+              <w:instrText xml:space="preserve"> PAGEREF _Toc498349080 \h </w:instrText>
             </w:r>
             <w:r>
               <w:rPr>
@@ -3683,7 +3768,7 @@
               <w:lang w:eastAsia="de-DE"/>
             </w:rPr>
           </w:pPr>
-          <w:hyperlink w:anchor="_Toc498320290" w:history="1">
+          <w:hyperlink w:anchor="_Toc498349081" w:history="1">
             <w:r>
               <w:rPr>
                 <w:rStyle w:val="Hyperlink"/>
@@ -3725,7 +3810,7 @@
                 <w:noProof/>
                 <w:webHidden/>
               </w:rPr>
-              <w:instrText xml:space="preserve"> PAGEREF _Toc498320290 \h </w:instrText>
+              <w:instrText xml:space="preserve"> PAGEREF _Toc498349081 \h </w:instrText>
             </w:r>
             <w:r>
               <w:rPr>
@@ -3769,7 +3854,7 @@
               <w:lang w:eastAsia="de-DE"/>
             </w:rPr>
           </w:pPr>
-          <w:hyperlink w:anchor="_Toc498320291" w:history="1">
+          <w:hyperlink w:anchor="_Toc498349082" w:history="1">
             <w:r>
               <w:rPr>
                 <w:rStyle w:val="Hyperlink"/>
@@ -3811,7 +3896,7 @@
                 <w:noProof/>
                 <w:webHidden/>
               </w:rPr>
-              <w:instrText xml:space="preserve"> PAGEREF _Toc498320291 \h </w:instrText>
+              <w:instrText xml:space="preserve"> PAGEREF _Toc498349082 \h </w:instrText>
             </w:r>
             <w:r>
               <w:rPr>
@@ -3855,7 +3940,7 @@
               <w:lang w:eastAsia="de-DE"/>
             </w:rPr>
           </w:pPr>
-          <w:hyperlink w:anchor="_Toc498320292" w:history="1">
+          <w:hyperlink w:anchor="_Toc498349083" w:history="1">
             <w:r>
               <w:rPr>
                 <w:rStyle w:val="Hyperlink"/>
@@ -3897,7 +3982,7 @@
                 <w:noProof/>
                 <w:webHidden/>
               </w:rPr>
-              <w:instrText xml:space="preserve"> PAGEREF _Toc498320292 \h </w:instrText>
+              <w:instrText xml:space="preserve"> PAGEREF _Toc498349083 \h </w:instrText>
             </w:r>
             <w:r>
               <w:rPr>
@@ -3941,7 +4026,7 @@
               <w:lang w:eastAsia="de-DE"/>
             </w:rPr>
           </w:pPr>
-          <w:hyperlink w:anchor="_Toc498320293" w:history="1">
+          <w:hyperlink w:anchor="_Toc498349084" w:history="1">
             <w:r>
               <w:rPr>
                 <w:rStyle w:val="Hyperlink"/>
@@ -3983,7 +4068,7 @@
                 <w:noProof/>
                 <w:webHidden/>
               </w:rPr>
-              <w:instrText xml:space="preserve"> PAGEREF _Toc498320293 \h </w:instrText>
+              <w:instrText xml:space="preserve"> PAGEREF _Toc498349084 \h </w:instrText>
             </w:r>
             <w:r>
               <w:rPr>
@@ -4027,7 +4112,7 @@
               <w:lang w:eastAsia="de-DE"/>
             </w:rPr>
           </w:pPr>
-          <w:hyperlink w:anchor="_Toc498320294" w:history="1">
+          <w:hyperlink w:anchor="_Toc498349085" w:history="1">
             <w:r>
               <w:rPr>
                 <w:rStyle w:val="Hyperlink"/>
@@ -4069,7 +4154,7 @@
                 <w:noProof/>
                 <w:webHidden/>
               </w:rPr>
-              <w:instrText xml:space="preserve"> PAGEREF _Toc498320294 \h </w:instrText>
+              <w:instrText xml:space="preserve"> PAGEREF _Toc498349085 \h </w:instrText>
             </w:r>
             <w:r>
               <w:rPr>
@@ -4104,6 +4189,7 @@
           <w:pPr>
             <w:pStyle w:val="Verzeichnis1"/>
             <w:tabs>
+              <w:tab w:val="left" w:pos="440"/>
               <w:tab w:val="right" w:leader="dot" w:pos="9062"/>
             </w:tabs>
             <w:rPr>
@@ -4112,23 +4198,38 @@
               <w:lang w:eastAsia="de-DE"/>
             </w:rPr>
           </w:pPr>
-          <w:hyperlink w:anchor="_Toc498320295" w:history="1">
+          <w:hyperlink w:anchor="_Toc498349086" w:history="1">
             <w:r>
               <w:rPr>
                 <w:rStyle w:val="Hyperlink"/>
                 <w:noProof/>
               </w:rPr>
-              <w:t>3. Klassenmodell</w:t>
-            </w:r>
-            <w:r>
-              <w:rPr>
-                <w:noProof/>
-                <w:webHidden/>
+              <w:t>4.</w:t>
+            </w:r>
+            <w:r>
+              <w:rPr>
+                <w:rFonts w:eastAsiaTheme="minorEastAsia"/>
+                <w:noProof/>
+                <w:lang w:eastAsia="de-DE"/>
               </w:rPr>
               <w:tab/>
             </w:r>
             <w:r>
               <w:rPr>
+                <w:rStyle w:val="Hyperlink"/>
+                <w:noProof/>
+              </w:rPr>
+              <w:t>Umsetzung</w:t>
+            </w:r>
+            <w:r>
+              <w:rPr>
+                <w:noProof/>
+                <w:webHidden/>
+              </w:rPr>
+              <w:tab/>
+            </w:r>
+            <w:r>
+              <w:rPr>
                 <w:noProof/>
                 <w:webHidden/>
               </w:rPr>
@@ -4139,7 +4240,7 @@
                 <w:noProof/>
                 <w:webHidden/>
               </w:rPr>
-              <w:instrText xml:space="preserve"> PAGEREF _Toc498320295 \h </w:instrText>
+              <w:instrText xml:space="preserve"> PAGEREF _Toc498349086 \h </w:instrText>
             </w:r>
             <w:r>
               <w:rPr>
@@ -4183,13 +4284,13 @@
               <w:lang w:eastAsia="de-DE"/>
             </w:rPr>
           </w:pPr>
-          <w:hyperlink w:anchor="_Toc498320296" w:history="1">
+          <w:hyperlink w:anchor="_Toc498349087" w:history="1">
             <w:r>
               <w:rPr>
                 <w:rStyle w:val="Hyperlink"/>
                 <w:noProof/>
               </w:rPr>
-              <w:t>3.1.</w:t>
+              <w:t>4.1.</w:t>
             </w:r>
             <w:r>
               <w:rPr>
@@ -4204,7 +4305,7 @@
                 <w:rStyle w:val="Hyperlink"/>
                 <w:noProof/>
               </w:rPr>
-              <w:t>Klassendiagramm</w:t>
+              <w:t>Plattform</w:t>
             </w:r>
             <w:r>
               <w:rPr>
@@ -4225,7 +4326,7 @@
                 <w:noProof/>
                 <w:webHidden/>
               </w:rPr>
-              <w:instrText xml:space="preserve"> PAGEREF _Toc498320296 \h </w:instrText>
+              <w:instrText xml:space="preserve"> PAGEREF _Toc498349087 \h </w:instrText>
             </w:r>
             <w:r>
               <w:rPr>
@@ -4246,146 +4347,6 @@
                 <w:webHidden/>
               </w:rPr>
               <w:t>23</w:t>
-            </w:r>
-            <w:r>
-              <w:rPr>
-                <w:noProof/>
-                <w:webHidden/>
-              </w:rPr>
-              <w:fldChar w:fldCharType="end"/>
-            </w:r>
-          </w:hyperlink>
-        </w:p>
-        <w:p>
-          <w:pPr>
-            <w:pStyle w:val="Verzeichnis1"/>
-            <w:tabs>
-              <w:tab w:val="right" w:leader="dot" w:pos="9062"/>
-            </w:tabs>
-            <w:rPr>
-              <w:rFonts w:eastAsiaTheme="minorEastAsia"/>
-              <w:noProof/>
-              <w:lang w:eastAsia="de-DE"/>
-            </w:rPr>
-          </w:pPr>
-          <w:hyperlink w:anchor="_Toc498320297" w:history="1">
-            <w:r>
-              <w:rPr>
-                <w:rStyle w:val="Hyperlink"/>
-                <w:noProof/>
-              </w:rPr>
-              <w:t>4. Umsetzung</w:t>
-            </w:r>
-            <w:r>
-              <w:rPr>
-                <w:noProof/>
-                <w:webHidden/>
-              </w:rPr>
-              <w:tab/>
-            </w:r>
-            <w:r>
-              <w:rPr>
-                <w:noProof/>
-                <w:webHidden/>
-              </w:rPr>
-              <w:fldChar w:fldCharType="begin"/>
-            </w:r>
-            <w:r>
-              <w:rPr>
-                <w:noProof/>
-                <w:webHidden/>
-              </w:rPr>
-              <w:instrText xml:space="preserve"> PAGEREF _Toc498320297 \h </w:instrText>
-            </w:r>
-            <w:r>
-              <w:rPr>
-                <w:noProof/>
-                <w:webHidden/>
-              </w:rPr>
-            </w:r>
-            <w:r>
-              <w:rPr>
-                <w:noProof/>
-                <w:webHidden/>
-              </w:rPr>
-              <w:fldChar w:fldCharType="separate"/>
-            </w:r>
-            <w:r>
-              <w:rPr>
-                <w:noProof/>
-                <w:webHidden/>
-              </w:rPr>
-              <w:t>24</w:t>
-            </w:r>
-            <w:r>
-              <w:rPr>
-                <w:noProof/>
-                <w:webHidden/>
-              </w:rPr>
-              <w:fldChar w:fldCharType="end"/>
-            </w:r>
-          </w:hyperlink>
-        </w:p>
-        <w:p>
-          <w:pPr>
-            <w:pStyle w:val="Verzeichnis2"/>
-            <w:tabs>
-              <w:tab w:val="right" w:leader="dot" w:pos="9062"/>
-            </w:tabs>
-            <w:rPr>
-              <w:rFonts w:eastAsiaTheme="minorEastAsia"/>
-              <w:noProof/>
-              <w:lang w:eastAsia="de-DE"/>
-            </w:rPr>
-          </w:pPr>
-          <w:hyperlink w:anchor="_Toc498320298" w:history="1">
-            <w:r>
-              <w:rPr>
-                <w:rStyle w:val="Hyperlink"/>
-                <w:noProof/>
-              </w:rPr>
-              <w:t>4.1.      Plattform</w:t>
-            </w:r>
-            <w:r>
-              <w:rPr>
-                <w:noProof/>
-                <w:webHidden/>
-              </w:rPr>
-              <w:tab/>
-            </w:r>
-            <w:r>
-              <w:rPr>
-                <w:noProof/>
-                <w:webHidden/>
-              </w:rPr>
-              <w:fldChar w:fldCharType="begin"/>
-            </w:r>
-            <w:r>
-              <w:rPr>
-                <w:noProof/>
-                <w:webHidden/>
-              </w:rPr>
-              <w:instrText xml:space="preserve"> PAGEREF _Toc498320298 \h </w:instrText>
-            </w:r>
-            <w:r>
-              <w:rPr>
-                <w:noProof/>
-                <w:webHidden/>
-              </w:rPr>
-            </w:r>
-            <w:r>
-              <w:rPr>
-                <w:noProof/>
-                <w:webHidden/>
-              </w:rPr>
-              <w:fldChar w:fldCharType="separate"/>
-            </w:r>
-            <w:r>
-              <w:rPr>
-                <w:noProof/>
-                <w:webHidden/>
-              </w:rPr>
-              <w:t>24</w:t>
             </w:r>
             <w:r>
               <w:rPr>
@@ -4409,7 +4370,7 @@
               <w:lang w:eastAsia="de-DE"/>
             </w:rPr>
           </w:pPr>
-          <w:hyperlink w:anchor="_Toc498320299" w:history="1">
+          <w:hyperlink w:anchor="_Toc498349088" w:history="1">
             <w:r>
               <w:rPr>
                 <w:rStyle w:val="Hyperlink"/>
@@ -4451,7 +4412,7 @@
                 <w:noProof/>
                 <w:webHidden/>
               </w:rPr>
-              <w:instrText xml:space="preserve"> PAGEREF _Toc498320299 \h </w:instrText>
+              <w:instrText xml:space="preserve"> PAGEREF _Toc498349088 \h </w:instrText>
             </w:r>
             <w:r>
               <w:rPr>
@@ -4471,7 +4432,7 @@
                 <w:noProof/>
                 <w:webHidden/>
               </w:rPr>
-              <w:t>24</w:t>
+              <w:t>23</w:t>
             </w:r>
             <w:r>
               <w:rPr>
@@ -4495,7 +4456,7 @@
               <w:lang w:eastAsia="de-DE"/>
             </w:rPr>
           </w:pPr>
-          <w:hyperlink w:anchor="_Toc498320300" w:history="1">
+          <w:hyperlink w:anchor="_Toc498349089" w:history="1">
             <w:r>
               <w:rPr>
                 <w:rStyle w:val="Hyperlink"/>
@@ -4537,7 +4498,7 @@
                 <w:noProof/>
                 <w:webHidden/>
               </w:rPr>
-              <w:instrText xml:space="preserve"> PAGEREF _Toc498320300 \h </w:instrText>
+              <w:instrText xml:space="preserve"> PAGEREF _Toc498349089 \h </w:instrText>
             </w:r>
             <w:r>
               <w:rPr>
@@ -4557,7 +4518,7 @@
                 <w:noProof/>
                 <w:webHidden/>
               </w:rPr>
-              <w:t>24</w:t>
+              <w:t>23</w:t>
             </w:r>
             <w:r>
               <w:rPr>
@@ -4581,7 +4542,7 @@
               <w:lang w:eastAsia="de-DE"/>
             </w:rPr>
           </w:pPr>
-          <w:hyperlink w:anchor="_Toc498320301" w:history="1">
+          <w:hyperlink w:anchor="_Toc498349090" w:history="1">
             <w:r>
               <w:rPr>
                 <w:rStyle w:val="Hyperlink"/>
@@ -4623,7 +4584,7 @@
                 <w:noProof/>
                 <w:webHidden/>
               </w:rPr>
-              <w:instrText xml:space="preserve"> PAGEREF _Toc498320301 \h </w:instrText>
+              <w:instrText xml:space="preserve"> PAGEREF _Toc498349090 \h </w:instrText>
             </w:r>
             <w:r>
               <w:rPr>
@@ -4643,7 +4604,7 @@
                 <w:noProof/>
                 <w:webHidden/>
               </w:rPr>
-              <w:t>24</w:t>
+              <w:t>23</w:t>
             </w:r>
             <w:r>
               <w:rPr>
@@ -4667,7 +4628,7 @@
               <w:lang w:eastAsia="de-DE"/>
             </w:rPr>
           </w:pPr>
-          <w:hyperlink w:anchor="_Toc498320302" w:history="1">
+          <w:hyperlink w:anchor="_Toc498349091" w:history="1">
             <w:r>
               <w:rPr>
                 <w:rStyle w:val="Hyperlink"/>
@@ -4709,7 +4670,7 @@
                 <w:noProof/>
                 <w:webHidden/>
               </w:rPr>
-              <w:instrText xml:space="preserve"> PAGEREF _Toc498320302 \h </w:instrText>
+              <w:instrText xml:space="preserve"> PAGEREF _Toc498349091 \h </w:instrText>
             </w:r>
             <w:r>
               <w:rPr>
@@ -4729,7 +4690,7 @@
                 <w:noProof/>
                 <w:webHidden/>
               </w:rPr>
-              <w:t>25</w:t>
+              <w:t>24</w:t>
             </w:r>
             <w:r>
               <w:rPr>
@@ -4770,16 +4731,16 @@
           <w:numId w:val="3"/>
         </w:numPr>
       </w:pPr>
-      <w:bookmarkStart w:id="0" w:name="_Toc468134369"/>
-      <w:bookmarkStart w:id="1" w:name="_Toc468134396"/>
-      <w:bookmarkStart w:id="2" w:name="_Toc498320260"/>
+      <w:bookmarkStart w:id="1" w:name="_Toc468134369"/>
+      <w:bookmarkStart w:id="2" w:name="_Toc468134396"/>
+      <w:bookmarkStart w:id="3" w:name="_Toc498349050"/>
       <w:r>
         <w:lastRenderedPageBreak/>
         <w:t>Anforderungen und Ziele</w:t>
       </w:r>
-      <w:bookmarkEnd w:id="0"/>
       <w:bookmarkEnd w:id="1"/>
       <w:bookmarkEnd w:id="2"/>
+      <w:bookmarkEnd w:id="3"/>
     </w:p>
     <w:p/>
     <w:p>
@@ -4790,15 +4751,15 @@
           <w:numId w:val="3"/>
         </w:numPr>
       </w:pPr>
-      <w:bookmarkStart w:id="3" w:name="_Toc468134370"/>
-      <w:bookmarkStart w:id="4" w:name="_Toc468134397"/>
-      <w:bookmarkStart w:id="5" w:name="_Toc498320261"/>
+      <w:bookmarkStart w:id="4" w:name="_Toc468134370"/>
+      <w:bookmarkStart w:id="5" w:name="_Toc468134397"/>
+      <w:bookmarkStart w:id="6" w:name="_Toc498349051"/>
       <w:r>
         <w:t>Überblick</w:t>
       </w:r>
-      <w:bookmarkEnd w:id="3"/>
       <w:bookmarkEnd w:id="4"/>
       <w:bookmarkEnd w:id="5"/>
+      <w:bookmarkEnd w:id="6"/>
     </w:p>
     <w:p>
       <w:pPr>
@@ -5135,15 +5096,15 @@
           <w:numId w:val="3"/>
         </w:numPr>
       </w:pPr>
-      <w:bookmarkStart w:id="6" w:name="_Toc468134371"/>
-      <w:bookmarkStart w:id="7" w:name="_Toc468134398"/>
-      <w:bookmarkStart w:id="8" w:name="_Toc498320262"/>
+      <w:bookmarkStart w:id="7" w:name="_Toc468134371"/>
+      <w:bookmarkStart w:id="8" w:name="_Toc468134398"/>
+      <w:bookmarkStart w:id="9" w:name="_Toc498349052"/>
       <w:r>
         <w:t>Muss-Anforderungen</w:t>
       </w:r>
-      <w:bookmarkEnd w:id="6"/>
       <w:bookmarkEnd w:id="7"/>
       <w:bookmarkEnd w:id="8"/>
+      <w:bookmarkEnd w:id="9"/>
     </w:p>
     <w:p/>
     <w:p>
@@ -5154,18 +5115,18 @@
           <w:numId w:val="3"/>
         </w:numPr>
       </w:pPr>
-      <w:bookmarkStart w:id="9" w:name="_Toc468134372"/>
-      <w:bookmarkStart w:id="10" w:name="_Toc468134399"/>
-      <w:bookmarkStart w:id="11" w:name="_Toc498320263"/>
+      <w:bookmarkStart w:id="10" w:name="_Toc468134372"/>
+      <w:bookmarkStart w:id="11" w:name="_Toc468134399"/>
+      <w:bookmarkStart w:id="12" w:name="_Toc498349053"/>
       <w:r>
         <w:t xml:space="preserve">Informationen über </w:t>
       </w:r>
-      <w:bookmarkEnd w:id="9"/>
       <w:bookmarkEnd w:id="10"/>
+      <w:bookmarkEnd w:id="11"/>
       <w:r>
         <w:t>den Autor</w:t>
       </w:r>
-      <w:bookmarkEnd w:id="11"/>
+      <w:bookmarkEnd w:id="12"/>
     </w:p>
     <w:p>
       <w:pPr>
@@ -5200,13 +5161,13 @@
           <w:numId w:val="3"/>
         </w:numPr>
       </w:pPr>
-      <w:bookmarkStart w:id="12" w:name="_Toc498320264"/>
+      <w:bookmarkStart w:id="13" w:name="_Toc498349054"/>
       <w:r>
         <w:t>Informationen über das Genre</w:t>
       </w:r>
-      <w:bookmarkStart w:id="13" w:name="_Toc468134374"/>
-      <w:bookmarkStart w:id="14" w:name="_Toc468134401"/>
-      <w:bookmarkEnd w:id="12"/>
+      <w:bookmarkStart w:id="14" w:name="_Toc468134374"/>
+      <w:bookmarkStart w:id="15" w:name="_Toc468134401"/>
+      <w:bookmarkEnd w:id="13"/>
     </w:p>
     <w:p>
       <w:pPr>
@@ -5224,13 +5185,13 @@
           <w:numId w:val="3"/>
         </w:numPr>
       </w:pPr>
-      <w:bookmarkStart w:id="15" w:name="_Toc498320265"/>
-      <w:bookmarkEnd w:id="13"/>
+      <w:bookmarkStart w:id="16" w:name="_Toc498349055"/>
       <w:bookmarkEnd w:id="14"/>
+      <w:bookmarkEnd w:id="15"/>
       <w:r>
         <w:t>Informationen über die Einstellung von Ort und Zeit</w:t>
       </w:r>
-      <w:bookmarkEnd w:id="15"/>
+      <w:bookmarkEnd w:id="16"/>
     </w:p>
     <w:p>
       <w:pPr>
@@ -5248,11 +5209,11 @@
           <w:numId w:val="3"/>
         </w:numPr>
       </w:pPr>
-      <w:bookmarkStart w:id="16" w:name="_Toc498320266"/>
+      <w:bookmarkStart w:id="17" w:name="_Toc498349056"/>
       <w:r>
         <w:t>Informationen über die Handlung</w:t>
       </w:r>
-      <w:bookmarkEnd w:id="16"/>
+      <w:bookmarkEnd w:id="17"/>
     </w:p>
     <w:p>
       <w:pPr>
@@ -5271,11 +5232,11 @@
           <w:numId w:val="3"/>
         </w:numPr>
       </w:pPr>
-      <w:bookmarkStart w:id="17" w:name="_Toc498320267"/>
+      <w:bookmarkStart w:id="18" w:name="_Toc498349057"/>
       <w:r>
         <w:t>Informationen über die Hauptcharaktere</w:t>
       </w:r>
-      <w:bookmarkEnd w:id="17"/>
+      <w:bookmarkEnd w:id="18"/>
     </w:p>
     <w:p>
       <w:pPr>
@@ -5294,12 +5255,12 @@
           <w:numId w:val="3"/>
         </w:numPr>
       </w:pPr>
-      <w:bookmarkStart w:id="18" w:name="_Toc498320268"/>
+      <w:bookmarkStart w:id="19" w:name="_Toc498349058"/>
       <w:r>
         <w:lastRenderedPageBreak/>
         <w:t>Informationen über die Hauptthemen</w:t>
       </w:r>
-      <w:bookmarkEnd w:id="18"/>
+      <w:bookmarkEnd w:id="19"/>
     </w:p>
     <w:p>
       <w:pPr>
@@ -5321,11 +5282,11 @@
           <w:numId w:val="3"/>
         </w:numPr>
       </w:pPr>
-      <w:bookmarkStart w:id="19" w:name="_Toc498320269"/>
+      <w:bookmarkStart w:id="20" w:name="_Toc498349059"/>
       <w:r>
         <w:t>Informationen über die Sprachlichen Aspekte</w:t>
       </w:r>
-      <w:bookmarkEnd w:id="19"/>
+      <w:bookmarkEnd w:id="20"/>
     </w:p>
     <w:p>
       <w:pPr>
@@ -5344,11 +5305,11 @@
           <w:numId w:val="3"/>
         </w:numPr>
       </w:pPr>
-      <w:bookmarkStart w:id="20" w:name="_Toc498320270"/>
+      <w:bookmarkStart w:id="21" w:name="_Toc498349060"/>
       <w:r>
         <w:t>Bewertungen</w:t>
       </w:r>
-      <w:bookmarkEnd w:id="20"/>
+      <w:bookmarkEnd w:id="21"/>
     </w:p>
     <w:p>
       <w:pPr>
@@ -5373,11 +5334,11 @@
           <w:numId w:val="3"/>
         </w:numPr>
       </w:pPr>
-      <w:bookmarkStart w:id="21" w:name="_Toc498320271"/>
+      <w:bookmarkStart w:id="22" w:name="_Toc498349061"/>
       <w:r>
         <w:t>Interaktive Interaktion</w:t>
       </w:r>
-      <w:bookmarkEnd w:id="21"/>
+      <w:bookmarkEnd w:id="22"/>
     </w:p>
     <w:p>
       <w:pPr>
@@ -5404,8 +5365,8 @@
       <w:pPr>
         <w:pStyle w:val="berschrift2"/>
       </w:pPr>
-      <w:bookmarkStart w:id="22" w:name="_Toc468134381"/>
-      <w:bookmarkStart w:id="23" w:name="_Toc468134408"/>
+      <w:bookmarkStart w:id="23" w:name="_Toc468134381"/>
+      <w:bookmarkStart w:id="24" w:name="_Toc468134408"/>
     </w:p>
     <w:p>
       <w:pPr>
@@ -5415,13 +5376,13 @@
           <w:numId w:val="3"/>
         </w:numPr>
       </w:pPr>
-      <w:bookmarkStart w:id="24" w:name="_Toc498320272"/>
+      <w:bookmarkStart w:id="25" w:name="_Toc498349062"/>
       <w:r>
         <w:t>Kann-Anforderungen</w:t>
       </w:r>
-      <w:bookmarkEnd w:id="22"/>
       <w:bookmarkEnd w:id="23"/>
       <w:bookmarkEnd w:id="24"/>
+      <w:bookmarkEnd w:id="25"/>
     </w:p>
     <w:p/>
     <w:p>
@@ -5432,11 +5393,11 @@
           <w:numId w:val="3"/>
         </w:numPr>
       </w:pPr>
-      <w:bookmarkStart w:id="25" w:name="_Toc498320273"/>
+      <w:bookmarkStart w:id="26" w:name="_Toc498349063"/>
       <w:r>
         <w:t>Animationen</w:t>
       </w:r>
-      <w:bookmarkEnd w:id="25"/>
+      <w:bookmarkEnd w:id="26"/>
     </w:p>
     <w:p>
       <w:pPr>
@@ -5455,11 +5416,11 @@
           <w:numId w:val="3"/>
         </w:numPr>
       </w:pPr>
-      <w:bookmarkStart w:id="26" w:name="_Toc498320274"/>
+      <w:bookmarkStart w:id="27" w:name="_Toc498349064"/>
       <w:r>
         <w:t>Ähnliche Bücher anzeigen lassen</w:t>
       </w:r>
-      <w:bookmarkEnd w:id="26"/>
+      <w:bookmarkEnd w:id="27"/>
     </w:p>
     <w:p>
       <w:pPr>
@@ -5478,9 +5439,11 @@
           <w:numId w:val="3"/>
         </w:numPr>
       </w:pPr>
+      <w:bookmarkStart w:id="28" w:name="_Toc498349065"/>
       <w:r>
         <w:t>Kommentar/Rezension System</w:t>
       </w:r>
+      <w:bookmarkEnd w:id="28"/>
     </w:p>
     <w:p>
       <w:pPr>
@@ -5511,11 +5474,11 @@
           <w:numId w:val="3"/>
         </w:numPr>
       </w:pPr>
-      <w:bookmarkStart w:id="27" w:name="_Toc498320275"/>
+      <w:bookmarkStart w:id="29" w:name="_Toc498349066"/>
       <w:r>
         <w:t>Zielgruppe und Anforderungen an die Benutzerführung</w:t>
       </w:r>
-      <w:bookmarkEnd w:id="27"/>
+      <w:bookmarkEnd w:id="29"/>
     </w:p>
     <w:p/>
     <w:p>
@@ -5629,11 +5592,11 @@
           <w:numId w:val="3"/>
         </w:numPr>
       </w:pPr>
-      <w:bookmarkStart w:id="28" w:name="_Toc498320276"/>
+      <w:bookmarkStart w:id="30" w:name="_Toc498349067"/>
       <w:r>
         <w:t>Gäste</w:t>
       </w:r>
-      <w:bookmarkEnd w:id="28"/>
+      <w:bookmarkEnd w:id="30"/>
     </w:p>
     <w:p>
       <w:pPr>
@@ -5701,11 +5664,11 @@
           <w:numId w:val="3"/>
         </w:numPr>
       </w:pPr>
-      <w:bookmarkStart w:id="29" w:name="_Toc498320277"/>
+      <w:bookmarkStart w:id="31" w:name="_Toc498349068"/>
       <w:r>
         <w:t>Use Cases</w:t>
       </w:r>
-      <w:bookmarkEnd w:id="29"/>
+      <w:bookmarkEnd w:id="31"/>
     </w:p>
     <w:p>
       <w:pPr>
@@ -5727,11 +5690,11 @@
           <w:numId w:val="3"/>
         </w:numPr>
       </w:pPr>
-      <w:bookmarkStart w:id="30" w:name="_Toc498320278"/>
+      <w:bookmarkStart w:id="32" w:name="_Toc498349069"/>
       <w:r>
         <w:t>Akteure</w:t>
       </w:r>
-      <w:bookmarkEnd w:id="30"/>
+      <w:bookmarkEnd w:id="32"/>
     </w:p>
     <w:p>
       <w:pPr>
@@ -5746,11 +5709,11 @@
           <w:numId w:val="3"/>
         </w:numPr>
       </w:pPr>
-      <w:bookmarkStart w:id="31" w:name="_Toc498320279"/>
+      <w:bookmarkStart w:id="33" w:name="_Toc498349070"/>
       <w:r>
         <w:t>Gast</w:t>
       </w:r>
-      <w:bookmarkEnd w:id="31"/>
+      <w:bookmarkEnd w:id="33"/>
     </w:p>
     <w:p>
       <w:pPr>
@@ -5891,11 +5854,11 @@
           <w:numId w:val="3"/>
         </w:numPr>
       </w:pPr>
-      <w:bookmarkStart w:id="32" w:name="_Toc498320280"/>
+      <w:bookmarkStart w:id="34" w:name="_Toc498349071"/>
       <w:r>
         <w:t>Use Case Diagramm</w:t>
       </w:r>
-      <w:bookmarkEnd w:id="32"/>
+      <w:bookmarkEnd w:id="34"/>
     </w:p>
     <w:p>
       <w:pPr>
@@ -5983,7 +5946,7 @@
           <w:numId w:val="3"/>
         </w:numPr>
       </w:pPr>
-      <w:bookmarkStart w:id="33" w:name="_Toc498320281"/>
+      <w:bookmarkStart w:id="35" w:name="_Toc498349072"/>
       <w:r>
         <w:t>Use Case „</w:t>
       </w:r>
@@ -5993,7 +5956,7 @@
       <w:r>
         <w:t>anzeigen“</w:t>
       </w:r>
-      <w:bookmarkEnd w:id="33"/>
+      <w:bookmarkEnd w:id="35"/>
     </w:p>
     <w:p/>
     <w:p>
@@ -6317,11 +6280,11 @@
           <w:numId w:val="3"/>
         </w:numPr>
       </w:pPr>
-      <w:bookmarkStart w:id="34" w:name="_Toc498320282"/>
+      <w:bookmarkStart w:id="36" w:name="_Toc498349073"/>
       <w:r>
         <w:t>Use Case „Parkplatz reservieren“</w:t>
       </w:r>
-      <w:bookmarkEnd w:id="34"/>
+      <w:bookmarkEnd w:id="36"/>
     </w:p>
     <w:p/>
     <w:p>
@@ -6607,11 +6570,11 @@
           <w:numId w:val="3"/>
         </w:numPr>
       </w:pPr>
-      <w:bookmarkStart w:id="35" w:name="_Toc498320283"/>
+      <w:bookmarkStart w:id="37" w:name="_Toc498349074"/>
       <w:r>
         <w:t>Use Case „Ticket scannen“</w:t>
       </w:r>
-      <w:bookmarkEnd w:id="35"/>
+      <w:bookmarkEnd w:id="37"/>
     </w:p>
     <w:p/>
     <w:p>
@@ -6931,11 +6894,11 @@
           <w:numId w:val="3"/>
         </w:numPr>
       </w:pPr>
-      <w:bookmarkStart w:id="36" w:name="_Toc498320284"/>
+      <w:bookmarkStart w:id="38" w:name="_Toc498349075"/>
       <w:r>
         <w:t>Use Case „Ticket drucken“</w:t>
       </w:r>
-      <w:bookmarkEnd w:id="36"/>
+      <w:bookmarkEnd w:id="38"/>
     </w:p>
     <w:p/>
     <w:p>
@@ -7196,11 +7159,11 @@
           <w:numId w:val="11"/>
         </w:numPr>
       </w:pPr>
-      <w:bookmarkStart w:id="37" w:name="_Toc498320285"/>
+      <w:bookmarkStart w:id="39" w:name="_Toc498349076"/>
       <w:r>
         <w:t>Use Case „Auto suchen“</w:t>
       </w:r>
-      <w:bookmarkEnd w:id="37"/>
+      <w:bookmarkEnd w:id="39"/>
     </w:p>
     <w:p/>
     <w:p>
@@ -7427,11 +7390,11 @@
           <w:numId w:val="11"/>
         </w:numPr>
       </w:pPr>
-      <w:bookmarkStart w:id="38" w:name="_Toc498320286"/>
+      <w:bookmarkStart w:id="40" w:name="_Toc498349077"/>
       <w:r>
         <w:t>Use Case „Reservierung stornieren“</w:t>
       </w:r>
-      <w:bookmarkEnd w:id="38"/>
+      <w:bookmarkEnd w:id="40"/>
     </w:p>
     <w:p>
       <w:pPr>
@@ -7748,11 +7711,11 @@
           <w:numId w:val="11"/>
         </w:numPr>
       </w:pPr>
-      <w:bookmarkStart w:id="39" w:name="_Toc498320287"/>
+      <w:bookmarkStart w:id="41" w:name="_Toc498349078"/>
       <w:r>
         <w:t>Use Case „Registrieren“</w:t>
       </w:r>
-      <w:bookmarkEnd w:id="39"/>
+      <w:bookmarkEnd w:id="41"/>
     </w:p>
     <w:p/>
     <w:p>
@@ -8016,11 +7979,11 @@
           <w:numId w:val="11"/>
         </w:numPr>
       </w:pPr>
-      <w:bookmarkStart w:id="40" w:name="_Toc498320288"/>
+      <w:bookmarkStart w:id="42" w:name="_Toc498349079"/>
       <w:r>
         <w:t>Use Case „Parkzeitüberschreitung bezahlen“</w:t>
       </w:r>
-      <w:bookmarkEnd w:id="40"/>
+      <w:bookmarkEnd w:id="42"/>
     </w:p>
     <w:p/>
     <w:p>
@@ -8291,11 +8254,11 @@
           <w:numId w:val="11"/>
         </w:numPr>
       </w:pPr>
-      <w:bookmarkStart w:id="41" w:name="_Toc498320289"/>
+      <w:bookmarkStart w:id="43" w:name="_Toc498349080"/>
       <w:r>
         <w:t>Use Case „Anmelden“</w:t>
       </w:r>
-      <w:bookmarkEnd w:id="41"/>
+      <w:bookmarkEnd w:id="43"/>
     </w:p>
     <w:p/>
     <w:p>
@@ -8533,11 +8496,11 @@
           <w:numId w:val="11"/>
         </w:numPr>
       </w:pPr>
-      <w:bookmarkStart w:id="42" w:name="_Toc498320290"/>
+      <w:bookmarkStart w:id="44" w:name="_Toc498349081"/>
       <w:r>
         <w:t>Use Case „Abmelden“</w:t>
       </w:r>
-      <w:bookmarkEnd w:id="42"/>
+      <w:bookmarkEnd w:id="44"/>
       <w:r>
         <w:t xml:space="preserve"> </w:t>
       </w:r>
@@ -8793,11 +8756,11 @@
           <w:numId w:val="11"/>
         </w:numPr>
       </w:pPr>
-      <w:bookmarkStart w:id="43" w:name="_Toc498320291"/>
+      <w:bookmarkStart w:id="45" w:name="_Toc498349082"/>
       <w:r>
         <w:t>Use Case „Bewerten“</w:t>
       </w:r>
-      <w:bookmarkEnd w:id="43"/>
+      <w:bookmarkEnd w:id="45"/>
       <w:r>
         <w:t xml:space="preserve"> </w:t>
       </w:r>
@@ -9063,11 +9026,11 @@
           <w:numId w:val="11"/>
         </w:numPr>
       </w:pPr>
-      <w:bookmarkStart w:id="44" w:name="_Toc498320292"/>
+      <w:bookmarkStart w:id="46" w:name="_Toc498349083"/>
       <w:r>
         <w:t>Use Case „Statistiken anzeigen“</w:t>
       </w:r>
-      <w:bookmarkEnd w:id="44"/>
+      <w:bookmarkEnd w:id="46"/>
     </w:p>
     <w:p>
       <w:pPr>
@@ -9309,11 +9272,11 @@
           <w:numId w:val="11"/>
         </w:numPr>
       </w:pPr>
-      <w:bookmarkStart w:id="45" w:name="_Toc498320293"/>
+      <w:bookmarkStart w:id="47" w:name="_Toc498349084"/>
       <w:r>
         <w:t>Use Case „Statistiken exportieren“</w:t>
       </w:r>
-      <w:bookmarkEnd w:id="45"/>
+      <w:bookmarkEnd w:id="47"/>
     </w:p>
     <w:p>
       <w:pPr>
@@ -9577,12 +9540,12 @@
           <w:numId w:val="11"/>
         </w:numPr>
       </w:pPr>
-      <w:bookmarkStart w:id="46" w:name="_Toc498320294"/>
+      <w:bookmarkStart w:id="48" w:name="_Toc498349085"/>
       <w:r>
         <w:lastRenderedPageBreak/>
         <w:t>Use Case „Bewertung löschen“</w:t>
       </w:r>
-      <w:bookmarkEnd w:id="46"/>
+      <w:bookmarkEnd w:id="48"/>
     </w:p>
     <w:p/>
     <w:p>
@@ -9862,14 +9825,12 @@
           <w:numId w:val="23"/>
         </w:numPr>
       </w:pPr>
-      <w:bookmarkStart w:id="47" w:name="_Toc498320297"/>
-      <w:bookmarkStart w:id="48" w:name="_GoBack"/>
-      <w:bookmarkEnd w:id="48"/>
+      <w:bookmarkStart w:id="49" w:name="_Toc498349086"/>
       <w:r>
         <w:lastRenderedPageBreak/>
         <w:t>Umsetzung</w:t>
       </w:r>
-      <w:bookmarkEnd w:id="47"/>
+      <w:bookmarkEnd w:id="49"/>
     </w:p>
     <w:p>
       <w:pPr>
@@ -9890,11 +9851,11 @@
           <w:numId w:val="23"/>
         </w:numPr>
       </w:pPr>
-      <w:bookmarkStart w:id="49" w:name="_Toc498320298"/>
+      <w:bookmarkStart w:id="50" w:name="_Toc498349087"/>
       <w:r>
         <w:t>Plattform</w:t>
       </w:r>
-      <w:bookmarkEnd w:id="49"/>
+      <w:bookmarkEnd w:id="50"/>
     </w:p>
     <w:p>
       <w:pPr>
@@ -9917,11 +9878,11 @@
           <w:numId w:val="9"/>
         </w:numPr>
       </w:pPr>
-      <w:bookmarkStart w:id="50" w:name="_Toc498320299"/>
+      <w:bookmarkStart w:id="51" w:name="_Toc498349088"/>
       <w:r>
         <w:t>Datenhaltung</w:t>
       </w:r>
-      <w:bookmarkEnd w:id="50"/>
+      <w:bookmarkEnd w:id="51"/>
     </w:p>
     <w:p>
       <w:pPr>
@@ -9944,11 +9905,11 @@
           <w:numId w:val="9"/>
         </w:numPr>
       </w:pPr>
-      <w:bookmarkStart w:id="51" w:name="_Toc498320300"/>
+      <w:bookmarkStart w:id="52" w:name="_Toc498349089"/>
       <w:r>
         <w:t>Oberfläche</w:t>
       </w:r>
-      <w:bookmarkEnd w:id="51"/>
+      <w:bookmarkEnd w:id="52"/>
     </w:p>
     <w:p>
       <w:pPr>
@@ -9977,11 +9938,11 @@
           <w:numId w:val="9"/>
         </w:numPr>
       </w:pPr>
-      <w:bookmarkStart w:id="52" w:name="_Toc498320301"/>
+      <w:bookmarkStart w:id="53" w:name="_Toc498349090"/>
       <w:r>
         <w:t>Systemarchitektur</w:t>
       </w:r>
-      <w:bookmarkEnd w:id="52"/>
+      <w:bookmarkEnd w:id="53"/>
     </w:p>
     <w:p>
       <w:pPr>
@@ -10016,11 +9977,11 @@
         </w:numPr>
         <w:ind w:left="284"/>
       </w:pPr>
-      <w:bookmarkStart w:id="53" w:name="_Toc498320302"/>
+      <w:bookmarkStart w:id="54" w:name="_Toc498349091"/>
       <w:r>
         <w:t>Oberflächenprototyp</w:t>
       </w:r>
-      <w:bookmarkEnd w:id="53"/>
+      <w:bookmarkEnd w:id="54"/>
     </w:p>
     <w:p/>
     <w:p>
@@ -13799,7 +13760,7 @@
 </file>
 
 <file path=customXml/itemProps1.xml><?xml version="1.0" encoding="utf-8"?>
-<ds:datastoreItem xmlns:ds="http://schemas.openxmlformats.org/officeDocument/2006/customXml" ds:itemID="{815CAB50-14C1-4862-9D16-CAB2167C8BC2}">
+<ds:datastoreItem xmlns:ds="http://schemas.openxmlformats.org/officeDocument/2006/customXml" ds:itemID="{8CFB283F-D449-4D54-BBDD-BE3E9F41F513}">
   <ds:schemaRefs>
     <ds:schemaRef ds:uri="http://schemas.openxmlformats.org/officeDocument/2006/bibliography"/>
   </ds:schemaRefs>

--- a/Development/TP/Software Development/1. Requirement Analysis/Requirement Analysis.docx
+++ b/Development/TP/Software Development/1. Requirement Analysis/Requirement Analysis.docx
@@ -90,21 +90,12 @@
                 <w:sz w:val="36"/>
               </w:rPr>
             </w:pPr>
-            <w:proofErr w:type="spellStart"/>
             <w:r>
               <w:rPr>
                 <w:color w:val="FF0000"/>
                 <w:sz w:val="48"/>
               </w:rPr>
-              <w:t>Caraval</w:t>
-            </w:r>
-            <w:proofErr w:type="spellEnd"/>
-            <w:r>
-              <w:rPr>
-                <w:color w:val="FF0000"/>
-                <w:sz w:val="48"/>
-              </w:rPr>
-              <w:t xml:space="preserve"> Webseite</w:t>
+              <w:t>Caraval Webseite</w:t>
             </w:r>
           </w:p>
         </w:tc>
@@ -190,19 +181,11 @@
         </w:rPr>
         <w:tab/>
       </w:r>
-      <w:proofErr w:type="spellStart"/>
       <w:r>
         <w:rPr>
           <w:sz w:val="36"/>
         </w:rPr>
-        <w:t>Zingerle</w:t>
-      </w:r>
-      <w:proofErr w:type="spellEnd"/>
-      <w:r>
-        <w:rPr>
-          <w:sz w:val="36"/>
-        </w:rPr>
-        <w:t xml:space="preserve"> Claudia</w:t>
+        <w:t>Zingerle Claudia</w:t>
       </w:r>
     </w:p>
     <w:p>
@@ -225,20 +208,7 @@
           <w:sz w:val="36"/>
         </w:rPr>
         <w:tab/>
-      </w:r>
-      <w:proofErr w:type="spellStart"/>
-      <w:r>
-        <w:rPr>
-          <w:sz w:val="36"/>
-        </w:rPr>
-        <w:t>Pörnbacher</w:t>
-      </w:r>
-      <w:proofErr w:type="spellEnd"/>
-      <w:r>
-        <w:rPr>
-          <w:sz w:val="36"/>
-        </w:rPr>
-        <w:t xml:space="preserve"> Ulrich</w:t>
+        <w:t>Pörnbacher Ulrich</w:t>
       </w:r>
     </w:p>
     <w:p>
@@ -289,20 +259,7 @@
           <w:sz w:val="36"/>
         </w:rPr>
         <w:tab/>
-      </w:r>
-      <w:proofErr w:type="spellStart"/>
-      <w:r>
-        <w:rPr>
-          <w:sz w:val="36"/>
-        </w:rPr>
-        <w:t>Hvala</w:t>
-      </w:r>
-      <w:proofErr w:type="spellEnd"/>
-      <w:r>
-        <w:rPr>
-          <w:sz w:val="36"/>
-        </w:rPr>
-        <w:t xml:space="preserve"> Maximilian</w:t>
+        <w:t>Hvala Maximilian</w:t>
       </w:r>
     </w:p>
     <w:p>
@@ -352,7 +309,7 @@
           <w:noProof/>
           <w:sz w:val="36"/>
         </w:rPr>
-        <w:t>13.11.2017</w:t>
+        <w:t>14.11.2017</w:t>
       </w:r>
       <w:r>
         <w:rPr>
@@ -1065,12 +1022,7 @@
             <w:pStyle w:val="Inhaltsverzeichnisberschrift"/>
           </w:pPr>
           <w:r>
-            <w:t>Inhaltsverzeichn</w:t>
-          </w:r>
-          <w:bookmarkStart w:id="0" w:name="_GoBack"/>
-          <w:bookmarkEnd w:id="0"/>
-          <w:r>
-            <w:t>is</w:t>
+            <w:t>Inhaltsverzeichnis</w:t>
           </w:r>
         </w:p>
         <w:p>
@@ -4731,16 +4683,16 @@
           <w:numId w:val="3"/>
         </w:numPr>
       </w:pPr>
-      <w:bookmarkStart w:id="1" w:name="_Toc468134369"/>
-      <w:bookmarkStart w:id="2" w:name="_Toc468134396"/>
-      <w:bookmarkStart w:id="3" w:name="_Toc498349050"/>
+      <w:bookmarkStart w:id="0" w:name="_Toc468134369"/>
+      <w:bookmarkStart w:id="1" w:name="_Toc468134396"/>
+      <w:bookmarkStart w:id="2" w:name="_Toc498349050"/>
       <w:r>
         <w:lastRenderedPageBreak/>
         <w:t>Anforderungen und Ziele</w:t>
       </w:r>
+      <w:bookmarkEnd w:id="0"/>
       <w:bookmarkEnd w:id="1"/>
       <w:bookmarkEnd w:id="2"/>
-      <w:bookmarkEnd w:id="3"/>
     </w:p>
     <w:p/>
     <w:p>
@@ -4751,15 +4703,15 @@
           <w:numId w:val="3"/>
         </w:numPr>
       </w:pPr>
-      <w:bookmarkStart w:id="4" w:name="_Toc468134370"/>
-      <w:bookmarkStart w:id="5" w:name="_Toc468134397"/>
-      <w:bookmarkStart w:id="6" w:name="_Toc498349051"/>
+      <w:bookmarkStart w:id="3" w:name="_Toc468134370"/>
+      <w:bookmarkStart w:id="4" w:name="_Toc468134397"/>
+      <w:bookmarkStart w:id="5" w:name="_Toc498349051"/>
       <w:r>
         <w:t>Überblick</w:t>
       </w:r>
+      <w:bookmarkEnd w:id="3"/>
       <w:bookmarkEnd w:id="4"/>
       <w:bookmarkEnd w:id="5"/>
-      <w:bookmarkEnd w:id="6"/>
     </w:p>
     <w:p>
       <w:pPr>
@@ -4767,34 +4719,10 @@
         <w:jc w:val="both"/>
       </w:pPr>
       <w:r>
-        <w:t xml:space="preserve">Es soll eine interaktive Webseite über das englische Buch </w:t>
-      </w:r>
-      <w:proofErr w:type="spellStart"/>
-      <w:r>
-        <w:t>Caraval</w:t>
-      </w:r>
-      <w:proofErr w:type="spellEnd"/>
-      <w:r>
-        <w:t xml:space="preserve"> von Stephanie </w:t>
-      </w:r>
-      <w:proofErr w:type="spellStart"/>
-      <w:r>
-        <w:t>Garber</w:t>
-      </w:r>
-      <w:proofErr w:type="spellEnd"/>
-      <w:r>
-        <w:t xml:space="preserve"> erstellt werden. Die Webseite soll einfach und verständlich Strukturiert sein </w:t>
-      </w:r>
-      <w:r>
-        <w:t xml:space="preserve">und einen modernen „Look and </w:t>
-      </w:r>
-      <w:proofErr w:type="spellStart"/>
-      <w:r>
-        <w:t>Feel</w:t>
-      </w:r>
-      <w:proofErr w:type="spellEnd"/>
-      <w:r>
-        <w:t xml:space="preserve">“ haben, </w:t>
+        <w:t xml:space="preserve">Es soll eine interaktive Webseite über das englische Buch Caraval von Stephanie Garber erstellt werden. Die Webseite soll einfach und verständlich Strukturiert sein </w:t>
+      </w:r>
+      <w:r>
+        <w:t xml:space="preserve">und einen modernen „Look and Feel“ haben, </w:t>
       </w:r>
       <w:r>
         <w:t>um den Benutzer ein Eindruck über der Welt des Buches und der Autorin darzustellen.</w:t>
@@ -4886,63 +4814,7 @@
         <w:t>das Genre</w:t>
       </w:r>
       <w:r>
-        <w:t xml:space="preserve"> (</w:t>
-      </w:r>
-      <w:proofErr w:type="spellStart"/>
-      <w:r>
-        <w:t>crime</w:t>
-      </w:r>
-      <w:proofErr w:type="spellEnd"/>
-      <w:r>
-        <w:t xml:space="preserve"> </w:t>
-      </w:r>
-      <w:proofErr w:type="spellStart"/>
-      <w:r>
-        <w:t>story</w:t>
-      </w:r>
-      <w:proofErr w:type="spellEnd"/>
-      <w:r>
-        <w:t xml:space="preserve">, </w:t>
-      </w:r>
-      <w:proofErr w:type="spellStart"/>
-      <w:r>
-        <w:t>science</w:t>
-      </w:r>
-      <w:proofErr w:type="spellEnd"/>
-      <w:r>
-        <w:t xml:space="preserve"> </w:t>
-      </w:r>
-      <w:proofErr w:type="spellStart"/>
-      <w:r>
-        <w:t>fiction</w:t>
-      </w:r>
-      <w:proofErr w:type="spellEnd"/>
-      <w:r>
-        <w:t xml:space="preserve">, </w:t>
-      </w:r>
-      <w:proofErr w:type="spellStart"/>
-      <w:r>
-        <w:t>love</w:t>
-      </w:r>
-      <w:proofErr w:type="spellEnd"/>
-      <w:r>
-        <w:t xml:space="preserve"> </w:t>
-      </w:r>
-      <w:proofErr w:type="spellStart"/>
-      <w:r>
-        <w:t>story</w:t>
-      </w:r>
-      <w:proofErr w:type="spellEnd"/>
-      <w:r>
-        <w:t xml:space="preserve">, </w:t>
-      </w:r>
-      <w:proofErr w:type="spellStart"/>
-      <w:r>
-        <w:t>horror</w:t>
-      </w:r>
-      <w:proofErr w:type="spellEnd"/>
-      <w:r>
-        <w:t>, …)</w:t>
+        <w:t xml:space="preserve"> (crime story, science fiction, love story, horror, …)</w:t>
       </w:r>
     </w:p>
     <w:p>
@@ -5096,15 +4968,15 @@
           <w:numId w:val="3"/>
         </w:numPr>
       </w:pPr>
-      <w:bookmarkStart w:id="7" w:name="_Toc468134371"/>
-      <w:bookmarkStart w:id="8" w:name="_Toc468134398"/>
-      <w:bookmarkStart w:id="9" w:name="_Toc498349052"/>
+      <w:bookmarkStart w:id="6" w:name="_Toc468134371"/>
+      <w:bookmarkStart w:id="7" w:name="_Toc468134398"/>
+      <w:bookmarkStart w:id="8" w:name="_Toc498349052"/>
       <w:r>
         <w:t>Muss-Anforderungen</w:t>
       </w:r>
+      <w:bookmarkEnd w:id="6"/>
       <w:bookmarkEnd w:id="7"/>
       <w:bookmarkEnd w:id="8"/>
-      <w:bookmarkEnd w:id="9"/>
     </w:p>
     <w:p/>
     <w:p>
@@ -5115,18 +4987,18 @@
           <w:numId w:val="3"/>
         </w:numPr>
       </w:pPr>
-      <w:bookmarkStart w:id="10" w:name="_Toc468134372"/>
-      <w:bookmarkStart w:id="11" w:name="_Toc468134399"/>
-      <w:bookmarkStart w:id="12" w:name="_Toc498349053"/>
+      <w:bookmarkStart w:id="9" w:name="_Toc468134372"/>
+      <w:bookmarkStart w:id="10" w:name="_Toc468134399"/>
+      <w:bookmarkStart w:id="11" w:name="_Toc498349053"/>
       <w:r>
         <w:t xml:space="preserve">Informationen über </w:t>
       </w:r>
+      <w:bookmarkEnd w:id="9"/>
       <w:bookmarkEnd w:id="10"/>
+      <w:r>
+        <w:t>den Autor</w:t>
+      </w:r>
       <w:bookmarkEnd w:id="11"/>
-      <w:r>
-        <w:t>den Autor</w:t>
-      </w:r>
-      <w:bookmarkEnd w:id="12"/>
     </w:p>
     <w:p>
       <w:pPr>
@@ -5134,23 +5006,7 @@
         <w:jc w:val="both"/>
       </w:pPr>
       <w:r>
-        <w:t xml:space="preserve">Der Benutzer hat die Möglichkeit sich Informationen über den Autor anzeigen zu lassen. Außerdem werden die wichtigsten Links (Webseiten, Buch kaufen) und </w:t>
-      </w:r>
-      <w:proofErr w:type="spellStart"/>
-      <w:r>
-        <w:t>Social</w:t>
-      </w:r>
-      <w:proofErr w:type="spellEnd"/>
-      <w:r>
-        <w:t xml:space="preserve"> </w:t>
-      </w:r>
-      <w:proofErr w:type="spellStart"/>
-      <w:r>
-        <w:t>network</w:t>
-      </w:r>
-      <w:proofErr w:type="spellEnd"/>
-      <w:r>
-        <w:t xml:space="preserve"> links des Autors verknüpft.</w:t>
+        <w:t>Der Benutzer hat die Möglichkeit sich Informationen über den Autor anzeigen zu lassen. Außerdem werden die wichtigsten Links (Webseiten, Buch kaufen) und Social network links des Autors verknüpft.</w:t>
       </w:r>
     </w:p>
     <w:p>
@@ -5161,13 +5017,13 @@
           <w:numId w:val="3"/>
         </w:numPr>
       </w:pPr>
-      <w:bookmarkStart w:id="13" w:name="_Toc498349054"/>
+      <w:bookmarkStart w:id="12" w:name="_Toc498349054"/>
       <w:r>
         <w:t>Informationen über das Genre</w:t>
       </w:r>
-      <w:bookmarkStart w:id="14" w:name="_Toc468134374"/>
-      <w:bookmarkStart w:id="15" w:name="_Toc468134401"/>
-      <w:bookmarkEnd w:id="13"/>
+      <w:bookmarkStart w:id="13" w:name="_Toc468134374"/>
+      <w:bookmarkStart w:id="14" w:name="_Toc468134401"/>
+      <w:bookmarkEnd w:id="12"/>
     </w:p>
     <w:p>
       <w:pPr>
@@ -5185,13 +5041,13 @@
           <w:numId w:val="3"/>
         </w:numPr>
       </w:pPr>
-      <w:bookmarkStart w:id="16" w:name="_Toc498349055"/>
+      <w:bookmarkStart w:id="15" w:name="_Toc498349055"/>
+      <w:bookmarkEnd w:id="13"/>
       <w:bookmarkEnd w:id="14"/>
+      <w:r>
+        <w:t>Informationen über die Einstellung von Ort und Zeit</w:t>
+      </w:r>
       <w:bookmarkEnd w:id="15"/>
-      <w:r>
-        <w:t>Informationen über die Einstellung von Ort und Zeit</w:t>
-      </w:r>
-      <w:bookmarkEnd w:id="16"/>
     </w:p>
     <w:p>
       <w:pPr>
@@ -5209,11 +5065,11 @@
           <w:numId w:val="3"/>
         </w:numPr>
       </w:pPr>
-      <w:bookmarkStart w:id="17" w:name="_Toc498349056"/>
+      <w:bookmarkStart w:id="16" w:name="_Toc498349056"/>
       <w:r>
         <w:t>Informationen über die Handlung</w:t>
       </w:r>
-      <w:bookmarkEnd w:id="17"/>
+      <w:bookmarkEnd w:id="16"/>
     </w:p>
     <w:p>
       <w:pPr>
@@ -5232,11 +5088,11 @@
           <w:numId w:val="3"/>
         </w:numPr>
       </w:pPr>
-      <w:bookmarkStart w:id="18" w:name="_Toc498349057"/>
+      <w:bookmarkStart w:id="17" w:name="_Toc498349057"/>
       <w:r>
         <w:t>Informationen über die Hauptcharaktere</w:t>
       </w:r>
-      <w:bookmarkEnd w:id="18"/>
+      <w:bookmarkEnd w:id="17"/>
     </w:p>
     <w:p>
       <w:pPr>
@@ -5255,12 +5111,12 @@
           <w:numId w:val="3"/>
         </w:numPr>
       </w:pPr>
-      <w:bookmarkStart w:id="19" w:name="_Toc498349058"/>
+      <w:bookmarkStart w:id="18" w:name="_Toc498349058"/>
       <w:r>
         <w:lastRenderedPageBreak/>
         <w:t>Informationen über die Hauptthemen</w:t>
       </w:r>
-      <w:bookmarkEnd w:id="19"/>
+      <w:bookmarkEnd w:id="18"/>
     </w:p>
     <w:p>
       <w:pPr>
@@ -5282,11 +5138,11 @@
           <w:numId w:val="3"/>
         </w:numPr>
       </w:pPr>
-      <w:bookmarkStart w:id="20" w:name="_Toc498349059"/>
+      <w:bookmarkStart w:id="19" w:name="_Toc498349059"/>
       <w:r>
         <w:t>Informationen über die Sprachlichen Aspekte</w:t>
       </w:r>
-      <w:bookmarkEnd w:id="20"/>
+      <w:bookmarkEnd w:id="19"/>
     </w:p>
     <w:p>
       <w:pPr>
@@ -5305,11 +5161,11 @@
           <w:numId w:val="3"/>
         </w:numPr>
       </w:pPr>
-      <w:bookmarkStart w:id="21" w:name="_Toc498349060"/>
+      <w:bookmarkStart w:id="20" w:name="_Toc498349060"/>
       <w:r>
         <w:t>Bewertungen</w:t>
       </w:r>
-      <w:bookmarkEnd w:id="21"/>
+      <w:bookmarkEnd w:id="20"/>
     </w:p>
     <w:p>
       <w:pPr>
@@ -5334,11 +5190,11 @@
           <w:numId w:val="3"/>
         </w:numPr>
       </w:pPr>
-      <w:bookmarkStart w:id="22" w:name="_Toc498349061"/>
+      <w:bookmarkStart w:id="21" w:name="_Toc498349061"/>
       <w:r>
         <w:t>Interaktive Interaktion</w:t>
       </w:r>
-      <w:bookmarkEnd w:id="22"/>
+      <w:bookmarkEnd w:id="21"/>
     </w:p>
     <w:p>
       <w:pPr>
@@ -5365,8 +5221,8 @@
       <w:pPr>
         <w:pStyle w:val="berschrift2"/>
       </w:pPr>
-      <w:bookmarkStart w:id="23" w:name="_Toc468134381"/>
-      <w:bookmarkStart w:id="24" w:name="_Toc468134408"/>
+      <w:bookmarkStart w:id="22" w:name="_Toc468134381"/>
+      <w:bookmarkStart w:id="23" w:name="_Toc468134408"/>
     </w:p>
     <w:p>
       <w:pPr>
@@ -5376,13 +5232,13 @@
           <w:numId w:val="3"/>
         </w:numPr>
       </w:pPr>
-      <w:bookmarkStart w:id="25" w:name="_Toc498349062"/>
+      <w:bookmarkStart w:id="24" w:name="_Toc498349062"/>
       <w:r>
         <w:t>Kann-Anforderungen</w:t>
       </w:r>
+      <w:bookmarkEnd w:id="22"/>
       <w:bookmarkEnd w:id="23"/>
       <w:bookmarkEnd w:id="24"/>
-      <w:bookmarkEnd w:id="25"/>
     </w:p>
     <w:p/>
     <w:p>
@@ -5393,11 +5249,11 @@
           <w:numId w:val="3"/>
         </w:numPr>
       </w:pPr>
-      <w:bookmarkStart w:id="26" w:name="_Toc498349063"/>
+      <w:bookmarkStart w:id="25" w:name="_Toc498349063"/>
       <w:r>
         <w:t>Animationen</w:t>
       </w:r>
-      <w:bookmarkEnd w:id="26"/>
+      <w:bookmarkEnd w:id="25"/>
     </w:p>
     <w:p>
       <w:pPr>
@@ -5416,11 +5272,11 @@
           <w:numId w:val="3"/>
         </w:numPr>
       </w:pPr>
-      <w:bookmarkStart w:id="27" w:name="_Toc498349064"/>
+      <w:bookmarkStart w:id="26" w:name="_Toc498349064"/>
       <w:r>
         <w:t>Ähnliche Bücher anzeigen lassen</w:t>
       </w:r>
-      <w:bookmarkEnd w:id="27"/>
+      <w:bookmarkEnd w:id="26"/>
     </w:p>
     <w:p>
       <w:pPr>
@@ -5439,26 +5295,18 @@
           <w:numId w:val="3"/>
         </w:numPr>
       </w:pPr>
-      <w:bookmarkStart w:id="28" w:name="_Toc498349065"/>
+      <w:bookmarkStart w:id="27" w:name="_Toc498349065"/>
       <w:r>
         <w:t>Kommentar/Rezension System</w:t>
       </w:r>
-      <w:bookmarkEnd w:id="28"/>
+      <w:bookmarkEnd w:id="27"/>
     </w:p>
     <w:p>
       <w:pPr>
         <w:ind w:left="708"/>
       </w:pPr>
       <w:r>
-        <w:t xml:space="preserve">Den Gast wird die Möglichkeit gegeben Anonym oder mit </w:t>
-      </w:r>
-      <w:proofErr w:type="spellStart"/>
-      <w:r>
-        <w:t>Nickname</w:t>
-      </w:r>
-      <w:proofErr w:type="spellEnd"/>
-      <w:r>
-        <w:t xml:space="preserve"> einen Kommentar/Rezension zu schreiben, in Verbindung mit seiner E-Mail. </w:t>
+        <w:t xml:space="preserve">Den Gast wird die Möglichkeit gegeben Anonym oder mit Nickname einen Kommentar/Rezension zu schreiben, in Verbindung mit seiner E-Mail. </w:t>
       </w:r>
     </w:p>
     <w:p>
@@ -5474,11 +5322,11 @@
           <w:numId w:val="3"/>
         </w:numPr>
       </w:pPr>
-      <w:bookmarkStart w:id="29" w:name="_Toc498349066"/>
+      <w:bookmarkStart w:id="28" w:name="_Toc498349066"/>
       <w:r>
         <w:t>Zielgruppe und Anforderungen an die Benutzerführung</w:t>
       </w:r>
-      <w:bookmarkEnd w:id="29"/>
+      <w:bookmarkEnd w:id="28"/>
     </w:p>
     <w:p/>
     <w:p>
@@ -5490,15 +5338,7 @@
         <w:t xml:space="preserve">Der Potenzielle Nutzer der </w:t>
       </w:r>
       <w:r>
-        <w:t xml:space="preserve">Webseite sind Benutzer die sich über das Buch </w:t>
-      </w:r>
-      <w:proofErr w:type="spellStart"/>
-      <w:r>
-        <w:t>Caraval</w:t>
-      </w:r>
-      <w:proofErr w:type="spellEnd"/>
-      <w:r>
-        <w:t xml:space="preserve"> informieren wollen und im </w:t>
+        <w:t xml:space="preserve">Webseite sind Benutzer die sich über das Buch Caraval informieren wollen und im </w:t>
       </w:r>
       <w:r>
         <w:t>Alter von</w:t>
@@ -5592,11 +5432,11 @@
           <w:numId w:val="3"/>
         </w:numPr>
       </w:pPr>
-      <w:bookmarkStart w:id="30" w:name="_Toc498349067"/>
+      <w:bookmarkStart w:id="29" w:name="_Toc498349067"/>
       <w:r>
         <w:t>Gäste</w:t>
       </w:r>
-      <w:bookmarkEnd w:id="30"/>
+      <w:bookmarkEnd w:id="29"/>
     </w:p>
     <w:p>
       <w:pPr>
@@ -5664,11 +5504,11 @@
           <w:numId w:val="3"/>
         </w:numPr>
       </w:pPr>
-      <w:bookmarkStart w:id="31" w:name="_Toc498349068"/>
+      <w:bookmarkStart w:id="30" w:name="_Toc498349068"/>
       <w:r>
         <w:t>Use Cases</w:t>
       </w:r>
-      <w:bookmarkEnd w:id="31"/>
+      <w:bookmarkEnd w:id="30"/>
     </w:p>
     <w:p>
       <w:pPr>
@@ -5690,11 +5530,11 @@
           <w:numId w:val="3"/>
         </w:numPr>
       </w:pPr>
-      <w:bookmarkStart w:id="32" w:name="_Toc498349069"/>
+      <w:bookmarkStart w:id="31" w:name="_Toc498349069"/>
       <w:r>
         <w:t>Akteure</w:t>
       </w:r>
-      <w:bookmarkEnd w:id="32"/>
+      <w:bookmarkEnd w:id="31"/>
     </w:p>
     <w:p>
       <w:pPr>
@@ -5709,11 +5549,11 @@
           <w:numId w:val="3"/>
         </w:numPr>
       </w:pPr>
-      <w:bookmarkStart w:id="33" w:name="_Toc498349070"/>
+      <w:bookmarkStart w:id="32" w:name="_Toc498349070"/>
       <w:r>
         <w:t>Gast</w:t>
       </w:r>
-      <w:bookmarkEnd w:id="33"/>
+      <w:bookmarkEnd w:id="32"/>
     </w:p>
     <w:p>
       <w:pPr>
@@ -5854,11 +5694,11 @@
           <w:numId w:val="3"/>
         </w:numPr>
       </w:pPr>
-      <w:bookmarkStart w:id="34" w:name="_Toc498349071"/>
+      <w:bookmarkStart w:id="33" w:name="_Toc498349071"/>
       <w:r>
         <w:t>Use Case Diagramm</w:t>
       </w:r>
-      <w:bookmarkEnd w:id="34"/>
+      <w:bookmarkEnd w:id="33"/>
     </w:p>
     <w:p>
       <w:pPr>
@@ -5871,18 +5711,18 @@
           <w:noProof/>
         </w:rPr>
         <w:drawing>
-          <wp:anchor distT="0" distB="0" distL="114300" distR="114300" simplePos="0" relativeHeight="251661312" behindDoc="0" locked="0" layoutInCell="1" allowOverlap="1" wp14:anchorId="5E2ADBC1" wp14:editId="61343724">
+          <wp:anchor distT="0" distB="0" distL="114300" distR="114300" simplePos="0" relativeHeight="251661312" behindDoc="0" locked="0" layoutInCell="1" allowOverlap="1" wp14:anchorId="53B7B556" wp14:editId="378E2066">
             <wp:simplePos x="0" y="0"/>
-            <wp:positionH relativeFrom="margin">
-              <wp:align>center</wp:align>
+            <wp:positionH relativeFrom="column">
+              <wp:posOffset>-820420</wp:posOffset>
             </wp:positionH>
             <wp:positionV relativeFrom="paragraph">
-              <wp:posOffset>432953</wp:posOffset>
+              <wp:posOffset>224155</wp:posOffset>
             </wp:positionV>
-            <wp:extent cx="7081520" cy="7099300"/>
-            <wp:effectExtent l="0" t="0" r="5080" b="0"/>
+            <wp:extent cx="7407275" cy="7760335"/>
+            <wp:effectExtent l="0" t="0" r="3175" b="0"/>
             <wp:wrapTopAndBottom/>
-            <wp:docPr id="5" name="Grafik 5"/>
+            <wp:docPr id="1" name="Grafik 1"/>
             <wp:cNvGraphicFramePr>
               <a:graphicFrameLocks xmlns:a="http://schemas.openxmlformats.org/drawingml/2006/main" noChangeAspect="1"/>
             </wp:cNvGraphicFramePr>
@@ -5890,12 +5730,12 @@
               <a:graphicData uri="http://schemas.openxmlformats.org/drawingml/2006/picture">
                 <pic:pic xmlns:pic="http://schemas.openxmlformats.org/drawingml/2006/picture">
                   <pic:nvPicPr>
-                    <pic:cNvPr id="0" name="Picture 2"/>
+                    <pic:cNvPr id="0" name="Picture 1"/>
                     <pic:cNvPicPr>
                       <a:picLocks noChangeAspect="1" noChangeArrowheads="1"/>
                     </pic:cNvPicPr>
                   </pic:nvPicPr>
-                  <pic:blipFill>
+                  <pic:blipFill rotWithShape="1">
                     <a:blip r:embed="rId8" cstate="print">
                       <a:extLst>
                         <a:ext uri="{28A0092B-C50C-407E-A947-70E740481C1C}">
@@ -5903,15 +5743,13 @@
                         </a:ext>
                       </a:extLst>
                     </a:blip>
-                    <a:srcRect/>
-                    <a:stretch>
-                      <a:fillRect/>
-                    </a:stretch>
+                    <a:srcRect l="4477"/>
+                    <a:stretch/>
                   </pic:blipFill>
                   <pic:spPr bwMode="auto">
                     <a:xfrm>
                       <a:off x="0" y="0"/>
-                      <a:ext cx="7081520" cy="7099300"/>
+                      <a:ext cx="7407275" cy="7760335"/>
                     </a:xfrm>
                     <a:prstGeom prst="rect">
                       <a:avLst/>
@@ -5920,6 +5758,11 @@
                     <a:ln>
                       <a:noFill/>
                     </a:ln>
+                    <a:extLst>
+                      <a:ext uri="{53640926-AAD7-44D8-BBD7-CCE9431645EC}">
+                        <a14:shadowObscured xmlns:a14="http://schemas.microsoft.com/office/drawing/2010/main"/>
+                      </a:ext>
+                    </a:extLst>
                   </pic:spPr>
                 </pic:pic>
               </a:graphicData>
@@ -5946,7 +5789,7 @@
           <w:numId w:val="3"/>
         </w:numPr>
       </w:pPr>
-      <w:bookmarkStart w:id="35" w:name="_Toc498349072"/>
+      <w:bookmarkStart w:id="34" w:name="_Toc498349072"/>
       <w:r>
         <w:t>Use Case „</w:t>
       </w:r>
@@ -5956,7 +5799,7 @@
       <w:r>
         <w:t>anzeigen“</w:t>
       </w:r>
-      <w:bookmarkEnd w:id="35"/>
+      <w:bookmarkEnd w:id="34"/>
     </w:p>
     <w:p/>
     <w:p>
@@ -5977,15 +5820,7 @@
         <w:jc w:val="both"/>
       </w:pPr>
       <w:r>
-        <w:t xml:space="preserve">Der Benutzer sieht im Überblick Informationen über den Autor. Er kann auch auf die </w:t>
-      </w:r>
-      <w:proofErr w:type="spellStart"/>
-      <w:r>
-        <w:t>Social</w:t>
-      </w:r>
-      <w:proofErr w:type="spellEnd"/>
-      <w:r>
-        <w:t xml:space="preserve"> Media Links der Autorin klicken und wird auf die entsprechende Seite weitergeleitet.</w:t>
+        <w:t>Der Benutzer sieht im Überblick Informationen über den Autor. Er kann auch auf die Social Media Links der Autorin klicken und wird auf die entsprechende Seite weitergeleitet.</w:t>
       </w:r>
     </w:p>
     <w:p/>
@@ -6007,15 +5842,7 @@
         <w:jc w:val="both"/>
       </w:pPr>
       <w:r>
-        <w:t>Der Benutzer drückt auf den Button „</w:t>
-      </w:r>
-      <w:proofErr w:type="spellStart"/>
-      <w:r>
-        <w:t>Author</w:t>
-      </w:r>
-      <w:proofErr w:type="spellEnd"/>
-      <w:r>
-        <w:t>“</w:t>
+        <w:t>Der Benutzer drückt auf den Button „Author“</w:t>
       </w:r>
     </w:p>
     <w:p/>
@@ -6099,11 +5926,9 @@
       <w:r>
         <w:t>Benutzer klickt im Hauptmenü auf den Button „</w:t>
       </w:r>
-      <w:proofErr w:type="spellStart"/>
       <w:r>
         <w:t>Author</w:t>
       </w:r>
-      <w:proofErr w:type="spellEnd"/>
       <w:r>
         <w:t>“.</w:t>
       </w:r>
@@ -6129,21 +5954,7 @@
         </w:numPr>
       </w:pPr>
       <w:r>
-        <w:t xml:space="preserve">Falls der Benutzer auf die </w:t>
-      </w:r>
-      <w:proofErr w:type="spellStart"/>
-      <w:r>
-        <w:t>Social</w:t>
-      </w:r>
-      <w:proofErr w:type="spellEnd"/>
-      <w:r>
-        <w:t xml:space="preserve"> Network Icons (Facebook, Instagram, …) klickt, wird er auf die Sozialen Seiten der Autorin </w:t>
-      </w:r>
-      <w:r>
-        <w:t>weitergeleitet</w:t>
-      </w:r>
-      <w:r>
-        <w:t>.</w:t>
+        <w:t>Use Case „Social Media Links“</w:t>
       </w:r>
     </w:p>
     <w:p>
@@ -6175,15 +5986,10 @@
         <w:jc w:val="both"/>
       </w:pPr>
       <w:r>
-        <w:t>Der Benutzer scrollt zum Abschnitt „</w:t>
-      </w:r>
-      <w:proofErr w:type="spellStart"/>
-      <w:r>
-        <w:t>Author</w:t>
-      </w:r>
-      <w:proofErr w:type="spellEnd"/>
-      <w:r>
-        <w:t xml:space="preserve"> hinunter“</w:t>
+        <w:t>Der Benutzer scrollt</w:t>
+      </w:r>
+      <w:r>
+        <w:t xml:space="preserve"> zum Abschnitt „Author“ hinunter</w:t>
       </w:r>
     </w:p>
     <w:p>
@@ -6280,11 +6086,17 @@
           <w:numId w:val="3"/>
         </w:numPr>
       </w:pPr>
-      <w:bookmarkStart w:id="36" w:name="_Toc498349073"/>
-      <w:r>
-        <w:t>Use Case „Parkplatz reservieren“</w:t>
-      </w:r>
-      <w:bookmarkEnd w:id="36"/>
+      <w:bookmarkStart w:id="35" w:name="_Toc498349073"/>
+      <w:r>
+        <w:t>Use Case „</w:t>
+      </w:r>
+      <w:r>
+        <w:t>Social Media Links</w:t>
+      </w:r>
+      <w:r>
+        <w:t>“</w:t>
+      </w:r>
+      <w:bookmarkEnd w:id="35"/>
     </w:p>
     <w:p/>
     <w:p>
@@ -6302,7 +6114,13 @@
     </w:p>
     <w:p>
       <w:r>
-        <w:t>Der Benutzer hat ein Parkplatz ausgewählt, wählt den Zeitraum für die Reservierung aus und bezahlt.</w:t>
+        <w:t>Der Benutzer kann auf die Social Media Links der Autorin drücken und wird auf die entsprechende Webseite weitergeleitet</w:t>
+      </w:r>
+      <w:r>
+        <w:t>, wenn er sich auf der Autorens</w:t>
+      </w:r>
+      <w:r>
+        <w:t>eite befindet.</w:t>
       </w:r>
     </w:p>
     <w:p/>
@@ -6321,7 +6139,13 @@
     </w:p>
     <w:p>
       <w:r>
-        <w:t>Der Benutzer hat einen Parkplatz ausgewählt.</w:t>
+        <w:t>Der Benutzer</w:t>
+      </w:r>
+      <w:r>
+        <w:t xml:space="preserve"> befindet sich auf der „Author“ Seite und</w:t>
+      </w:r>
+      <w:r>
+        <w:t xml:space="preserve"> klickt auf einen Social Media Link.</w:t>
       </w:r>
     </w:p>
     <w:p/>
@@ -6340,7 +6164,7 @@
     </w:p>
     <w:p>
       <w:r>
-        <w:t>Gast Benutzer und registrierter Benutzer</w:t>
+        <w:t>Gast</w:t>
       </w:r>
     </w:p>
     <w:p/>
@@ -6359,7 +6183,10 @@
     </w:p>
     <w:p>
       <w:r>
-        <w:t>Der Benutzer hat einen Parkplatz vom Use Case „Parkplätze anzeigen“ ausgewählt.</w:t>
+        <w:t xml:space="preserve">Der Benutzer </w:t>
+      </w:r>
+      <w:r>
+        <w:t>befindet sich auf der Seite „Author“</w:t>
       </w:r>
     </w:p>
     <w:p>
@@ -6391,7 +6218,13 @@
         </w:numPr>
       </w:pPr>
       <w:r>
-        <w:t>Der Gast hat ein Parkplatz gewählt</w:t>
+        <w:t xml:space="preserve">Der </w:t>
+      </w:r>
+      <w:r>
+        <w:t xml:space="preserve">Benutzer </w:t>
+      </w:r>
+      <w:r>
+        <w:t>drückt auf ein Social Media icon</w:t>
       </w:r>
       <w:r>
         <w:t>.</w:t>
@@ -6406,59 +6239,13 @@
         </w:numPr>
       </w:pPr>
       <w:r>
-        <w:t>Er wählt den Zeitraum für die Reservierung aus</w:t>
+        <w:t>Der Benutzer wird auf die gewählte Social Media Seite weitergeleitet</w:t>
       </w:r>
       <w:r>
         <w:t>.</w:t>
       </w:r>
     </w:p>
-    <w:p>
-      <w:pPr>
-        <w:pStyle w:val="Listenabsatz"/>
-        <w:numPr>
-          <w:ilvl w:val="0"/>
-          <w:numId w:val="9"/>
-        </w:numPr>
-      </w:pPr>
-      <w:r>
-        <w:t>Der Benutzer wird aufgefordert den Zeitraum und</w:t>
-      </w:r>
-      <w:r>
-        <w:t xml:space="preserve"> den gewählten</w:t>
-      </w:r>
-      <w:r>
-        <w:t xml:space="preserve"> Parkplatz zu bestätigen</w:t>
-      </w:r>
-      <w:r>
-        <w:t>.</w:t>
-      </w:r>
-    </w:p>
-    <w:p>
-      <w:pPr>
-        <w:pStyle w:val="Listenabsatz"/>
-        <w:numPr>
-          <w:ilvl w:val="0"/>
-          <w:numId w:val="9"/>
-        </w:numPr>
-      </w:pPr>
-      <w:r>
-        <w:t>Hat der Benutzer dies bestätigt dann wird er aufgefordert</w:t>
-      </w:r>
-      <w:r>
-        <w:t xml:space="preserve"> mit Bargeld</w:t>
-      </w:r>
-      <w:r>
-        <w:t xml:space="preserve"> zu Bezahlen</w:t>
-      </w:r>
-      <w:r>
-        <w:t>.</w:t>
-      </w:r>
-    </w:p>
-    <w:p>
-      <w:pPr>
-        <w:pStyle w:val="Listenabsatz"/>
-      </w:pPr>
-    </w:p>
+    <w:p/>
     <w:p>
       <w:pPr>
         <w:rPr>
@@ -6477,7 +6264,7 @@
         <w:jc w:val="both"/>
       </w:pPr>
       <w:r>
-        <w:t>Hat ein registrierter Benutzer die Reservierung getätigt dann kann er mit Kreditkarte bezahlen, dazu muss er aber mit seinem Konto angemeldet sein.</w:t>
+        <w:t>-</w:t>
       </w:r>
     </w:p>
     <w:p/>
@@ -6496,7 +6283,7 @@
     </w:p>
     <w:p>
       <w:r>
-        <w:t>Der Status vom Parkplatz ist in diesem Zeitraum besetzt.</w:t>
+        <w:t>Der Benutzer befindet sich nun nicht mehr auf der Caraval Webseite, sondern in einem neuen Tab auf der Scoial Media Seite.</w:t>
       </w:r>
     </w:p>
     <w:p/>
@@ -6526,10 +6313,16 @@
       </w:r>
     </w:p>
     <w:p>
-      <w:r>
-        <w:t>Parkplatz anzeigen, Ticket drucken, Anmelden</w:t>
-      </w:r>
-    </w:p>
+      <w:pPr>
+        <w:rPr>
+          <w:b/>
+        </w:rPr>
+      </w:pPr>
+      <w:r>
+        <w:t>Informationen über den Autor anzeigen</w:t>
+      </w:r>
+    </w:p>
+    <w:p/>
     <w:p>
       <w:pPr>
         <w:rPr>
@@ -6545,13 +6338,8 @@
     </w:p>
     <w:p>
       <w:r>
-        <w:t xml:space="preserve">User, </w:t>
-      </w:r>
-      <w:proofErr w:type="spellStart"/>
-      <w:r>
-        <w:t>ParkingSpot</w:t>
-      </w:r>
-      <w:proofErr w:type="spellEnd"/>
+        <w:t>-</w:t>
+      </w:r>
       <w:r>
         <w:br w:type="page"/>
       </w:r>
@@ -6570,11 +6358,17 @@
           <w:numId w:val="3"/>
         </w:numPr>
       </w:pPr>
-      <w:bookmarkStart w:id="37" w:name="_Toc498349074"/>
-      <w:r>
-        <w:t>Use Case „Ticket scannen“</w:t>
-      </w:r>
-      <w:bookmarkEnd w:id="37"/>
+      <w:bookmarkStart w:id="36" w:name="_Toc498349074"/>
+      <w:r>
+        <w:t>Use Case „</w:t>
+      </w:r>
+      <w:r>
+        <w:t>Informationen über das Genre anzeigen</w:t>
+      </w:r>
+      <w:r>
+        <w:t>“</w:t>
+      </w:r>
+      <w:bookmarkEnd w:id="36"/>
     </w:p>
     <w:p/>
     <w:p>
@@ -6592,7 +6386,16 @@
     </w:p>
     <w:p>
       <w:r>
-        <w:t>Der Benutzer scannt sein Ticket (QR-Code) an den QR-Code Scanner.</w:t>
+        <w:t>Der Benutzer kann</w:t>
+      </w:r>
+      <w:r>
+        <w:t xml:space="preserve"> sich</w:t>
+      </w:r>
+      <w:r>
+        <w:t xml:space="preserve"> Informationen über das Genre anzeigen lassen</w:t>
+      </w:r>
+      <w:r>
+        <w:t>. Wenn möglich werden dem Benutzer ähnliche Bücher angezeigt.</w:t>
       </w:r>
     </w:p>
     <w:p/>
@@ -6614,19 +6417,7 @@
         <w:jc w:val="both"/>
       </w:pPr>
       <w:r>
-        <w:t>Der Benutzer hält sein Auto vor der Einfahrts- bzw. Ausfahrtsschranke oder will seine Reservierung</w:t>
-      </w:r>
-      <w:r>
-        <w:t xml:space="preserve"> s</w:t>
-      </w:r>
-      <w:r>
-        <w:t>tornieren</w:t>
-      </w:r>
-      <w:r>
-        <w:t xml:space="preserve"> (siehe Use Case „Reservierung stornieren“)</w:t>
-      </w:r>
-      <w:r>
-        <w:t>.</w:t>
+        <w:t>Der Benutzer drückt auf den Button „Genre“</w:t>
       </w:r>
     </w:p>
     <w:p>
@@ -6651,7 +6442,7 @@
     </w:p>
     <w:p>
       <w:r>
-        <w:t>Gast Benutzer und registrierter Benutzer</w:t>
+        <w:t>Gast</w:t>
       </w:r>
     </w:p>
     <w:p/>
@@ -6670,10 +6461,7 @@
     </w:p>
     <w:p>
       <w:r>
-        <w:t xml:space="preserve">Der Benutzer </w:t>
-      </w:r>
-      <w:r>
-        <w:t>besitzt ein gültiges Ticket.</w:t>
+        <w:t>Der Browser hat die Webseite vollständig geladen und der Benutzer ist im „Hauptmenü“</w:t>
       </w:r>
     </w:p>
     <w:p/>
@@ -6699,7 +6487,7 @@
         </w:numPr>
       </w:pPr>
       <w:r>
-        <w:t>Das System fordert den Benutzer auf das Ticket an den QR-Code Scanner zu halten</w:t>
+        <w:t>Der User drückt auf den Button „Genre“</w:t>
       </w:r>
       <w:r>
         <w:t>.</w:t>
@@ -6708,27 +6496,6 @@
     <w:p>
       <w:pPr>
         <w:pStyle w:val="Listenabsatz"/>
-        <w:numPr>
-          <w:ilvl w:val="0"/>
-          <w:numId w:val="12"/>
-        </w:numPr>
-      </w:pPr>
-      <w:r>
-        <w:t>Der Benutzer h</w:t>
-      </w:r>
-      <w:r>
-        <w:t>ält sein Ticket an den QR-Code S</w:t>
-      </w:r>
-      <w:r>
-        <w:t>canner</w:t>
-      </w:r>
-      <w:r>
-        <w:t>.</w:t>
-      </w:r>
-    </w:p>
-    <w:p>
-      <w:pPr>
-        <w:pStyle w:val="Listenabsatz"/>
       </w:pPr>
     </w:p>
     <w:p>
@@ -6745,41 +6512,56 @@
       </w:r>
     </w:p>
     <w:p>
+      <w:pPr>
+        <w:jc w:val="both"/>
+      </w:pPr>
+      <w:r>
+        <w:t>Der Benutzer scrollt zum Abschnitt „</w:t>
+      </w:r>
+      <w:r>
+        <w:t>Genre“ hinunter</w:t>
+      </w:r>
+    </w:p>
+    <w:p>
+      <w:pPr>
+        <w:jc w:val="both"/>
+      </w:pPr>
+    </w:p>
+    <w:p/>
+    <w:p>
+      <w:pPr>
+        <w:rPr>
+          <w:b/>
+        </w:rPr>
+      </w:pPr>
+      <w:r>
+        <w:rPr>
+          <w:b/>
+        </w:rPr>
+        <w:t>Nachbedingung(en)</w:t>
+      </w:r>
+    </w:p>
+    <w:p>
+      <w:pPr>
+        <w:jc w:val="both"/>
+      </w:pPr>
       <w:r>
         <w:t>-</w:t>
       </w:r>
     </w:p>
+    <w:p>
+      <w:pPr>
+        <w:jc w:val="both"/>
+      </w:pPr>
+    </w:p>
     <w:p/>
     <w:p>
       <w:pPr>
         <w:rPr>
           <w:b/>
-        </w:rPr>
-      </w:pPr>
-      <w:r>
-        <w:rPr>
-          <w:b/>
-        </w:rPr>
-        <w:t>Nachbedingung(en)</w:t>
-      </w:r>
-    </w:p>
-    <w:p>
-      <w:pPr>
-        <w:jc w:val="both"/>
-      </w:pPr>
-      <w:r>
-        <w:t>Hat der Benutzer das Ticket bei der Einfahrtsschranke gescannt kann er es dort nicht noch einmal scannen, er kann das Ticket nur mehr bei der Ausfahrtsschranke scannen. Sobald es bei der Ausfahrtsschranke gescannt wurde ist es kein gültiges Ticket mehr.</w:t>
-      </w:r>
-    </w:p>
-    <w:p/>
-    <w:p>
-      <w:pPr>
-        <w:rPr>
-          <w:b/>
           <w:lang w:val="en-US"/>
         </w:rPr>
       </w:pPr>
-      <w:proofErr w:type="spellStart"/>
       <w:r>
         <w:rPr>
           <w:b/>
@@ -6787,7 +6569,6 @@
         </w:rPr>
         <w:t>Inkludierte</w:t>
       </w:r>
-      <w:proofErr w:type="spellEnd"/>
       <w:r>
         <w:rPr>
           <w:b/>
@@ -6812,53 +6593,24 @@
     <w:p>
       <w:pPr>
         <w:rPr>
-          <w:b/>
           <w:lang w:val="en-US"/>
         </w:rPr>
       </w:pPr>
-      <w:proofErr w:type="spellStart"/>
-      <w:r>
+    </w:p>
+    <w:p>
+      <w:pPr>
         <w:rPr>
           <w:b/>
           <w:lang w:val="en-US"/>
         </w:rPr>
-        <w:t>Involvierte</w:t>
-      </w:r>
-      <w:proofErr w:type="spellEnd"/>
+      </w:pPr>
       <w:r>
         <w:rPr>
           <w:b/>
           <w:lang w:val="en-US"/>
         </w:rPr>
-        <w:t xml:space="preserve"> Klassen</w:t>
-      </w:r>
-    </w:p>
-    <w:p>
-      <w:pPr>
-        <w:rPr>
-          <w:lang w:val="en-US"/>
-        </w:rPr>
-      </w:pPr>
-      <w:r>
-        <w:rPr>
-          <w:lang w:val="en-US"/>
-        </w:rPr>
-        <w:t>Ticket, Reservation</w:t>
-      </w:r>
-      <w:r>
-        <w:rPr>
-          <w:lang w:val="en-US"/>
-        </w:rPr>
-        <w:t xml:space="preserve">, </w:t>
-      </w:r>
-      <w:proofErr w:type="spellStart"/>
-      <w:r>
-        <w:rPr>
-          <w:lang w:val="en-US"/>
-        </w:rPr>
-        <w:t>ParkingSpot</w:t>
-      </w:r>
-      <w:proofErr w:type="spellEnd"/>
+        <w:t>Involvierte Klassen</w:t>
+      </w:r>
     </w:p>
     <w:p>
       <w:pPr>
@@ -6874,6 +6626,12 @@
         <w:rPr>
           <w:lang w:val="en-US"/>
         </w:rPr>
+        <w:t>-</w:t>
+      </w:r>
+      <w:r>
+        <w:rPr>
+          <w:lang w:val="en-US"/>
+        </w:rPr>
         <w:br w:type="page"/>
       </w:r>
     </w:p>
@@ -6894,71 +6652,79 @@
           <w:numId w:val="3"/>
         </w:numPr>
       </w:pPr>
-      <w:bookmarkStart w:id="38" w:name="_Toc498349075"/>
-      <w:r>
-        <w:t>Use Case „Ticket drucken“</w:t>
-      </w:r>
+      <w:bookmarkStart w:id="37" w:name="_Toc498349075"/>
+      <w:r>
+        <w:t>Use Case „</w:t>
+      </w:r>
+      <w:r>
+        <w:t>Ähnliche Bücher anzeigen</w:t>
+      </w:r>
+      <w:r>
+        <w:t>“</w:t>
+      </w:r>
+      <w:bookmarkEnd w:id="37"/>
+    </w:p>
+    <w:p/>
+    <w:p>
+      <w:pPr>
+        <w:rPr>
+          <w:b/>
+        </w:rPr>
+      </w:pPr>
+      <w:r>
+        <w:rPr>
+          <w:b/>
+        </w:rPr>
+        <w:t>Kurze Beschreibung</w:t>
+      </w:r>
+    </w:p>
+    <w:p>
+      <w:r>
+        <w:t>Dem Benutzer werden ähnliche Bücher angezeigt, wenn er sich auf der Seite „Genre“ befindet. Er kann auf ein vorgeschlagenes Buch klicken und wird dann zur Buchseite weitergeleitet.</w:t>
+      </w:r>
+    </w:p>
+    <w:p/>
+    <w:p>
+      <w:pPr>
+        <w:rPr>
+          <w:b/>
+        </w:rPr>
+      </w:pPr>
+      <w:r>
+        <w:rPr>
+          <w:b/>
+        </w:rPr>
+        <w:t>Auslöser</w:t>
+      </w:r>
+    </w:p>
+    <w:p>
+      <w:r>
+        <w:t xml:space="preserve">Das </w:t>
+      </w:r>
+      <w:r>
+        <w:t>Benutzter befindet sich auf der „Genre“ Seite und klickt auf ein ähnliches Buch</w:t>
+      </w:r>
+    </w:p>
+    <w:p/>
+    <w:p>
+      <w:pPr>
+        <w:rPr>
+          <w:b/>
+        </w:rPr>
+      </w:pPr>
+      <w:r>
+        <w:rPr>
+          <w:b/>
+        </w:rPr>
+        <w:t>Akteur(e)</w:t>
+      </w:r>
+    </w:p>
+    <w:p>
+      <w:r>
+        <w:t>Gast</w:t>
+      </w:r>
+      <w:bookmarkStart w:id="38" w:name="_GoBack"/>
       <w:bookmarkEnd w:id="38"/>
-    </w:p>
-    <w:p/>
-    <w:p>
-      <w:pPr>
-        <w:rPr>
-          <w:b/>
-        </w:rPr>
-      </w:pPr>
-      <w:r>
-        <w:rPr>
-          <w:b/>
-        </w:rPr>
-        <w:t>Kurze Beschreibung</w:t>
-      </w:r>
-    </w:p>
-    <w:p>
-      <w:r>
-        <w:t xml:space="preserve">Sobald ein Benutzer die Reservierung getätigt und bezahlt hat wird das Ticket gedruckt. </w:t>
-      </w:r>
-    </w:p>
-    <w:p/>
-    <w:p>
-      <w:pPr>
-        <w:rPr>
-          <w:b/>
-        </w:rPr>
-      </w:pPr>
-      <w:r>
-        <w:rPr>
-          <w:b/>
-        </w:rPr>
-        <w:t>Auslöser</w:t>
-      </w:r>
-    </w:p>
-    <w:p>
-      <w:r>
-        <w:t xml:space="preserve">Das </w:t>
-      </w:r>
-      <w:r>
-        <w:t>Ticket wurde erfolgreich bezahlt.</w:t>
-      </w:r>
-    </w:p>
-    <w:p/>
-    <w:p>
-      <w:pPr>
-        <w:rPr>
-          <w:b/>
-        </w:rPr>
-      </w:pPr>
-      <w:r>
-        <w:rPr>
-          <w:b/>
-        </w:rPr>
-        <w:t>Akteur(e)</w:t>
-      </w:r>
-    </w:p>
-    <w:p>
-      <w:r>
-        <w:t>Gast Benutzer und registrierter Benutzer</w:t>
-      </w:r>
     </w:p>
     <w:p>
       <w:pPr>
@@ -7123,13 +6889,8 @@
         <w:t>Ticket, Reservation</w:t>
       </w:r>
       <w:r>
-        <w:t xml:space="preserve">, </w:t>
-      </w:r>
-      <w:proofErr w:type="spellStart"/>
-      <w:r>
-        <w:t>ParkingSpot</w:t>
-      </w:r>
-      <w:proofErr w:type="spellEnd"/>
+        <w:t>, ParkingSpot</w:t>
+      </w:r>
     </w:p>
     <w:p>
       <w:pPr>
@@ -7359,7 +7120,6 @@
       <w:r>
         <w:t xml:space="preserve">Ticket, Reservation, </w:t>
       </w:r>
-      <w:proofErr w:type="spellStart"/>
       <w:r>
         <w:t>Pa</w:t>
       </w:r>
@@ -7369,7 +7129,6 @@
       <w:r>
         <w:t>kingSpot</w:t>
       </w:r>
-      <w:proofErr w:type="spellEnd"/>
     </w:p>
     <w:p>
       <w:r>
@@ -7578,15 +7337,7 @@
         <w:jc w:val="both"/>
       </w:pPr>
       <w:r>
-        <w:t xml:space="preserve">Wurde die Stornierung von einem registrierten Benutzer getätigt dann bekommt dieser eine </w:t>
-      </w:r>
-      <w:proofErr w:type="gramStart"/>
-      <w:r>
-        <w:t>E-Mail</w:t>
-      </w:r>
-      <w:proofErr w:type="gramEnd"/>
-      <w:r>
-        <w:t xml:space="preserve"> wenn die Stornierung erfolgreich war.</w:t>
+        <w:t>Wurde die Stornierung von einem registrierten Benutzer getätigt dann bekommt dieser eine E-Mail wenn die Stornierung erfolgreich war.</w:t>
       </w:r>
     </w:p>
     <w:p/>
@@ -7619,7 +7370,6 @@
           <w:lang w:val="en-US"/>
         </w:rPr>
       </w:pPr>
-      <w:proofErr w:type="spellStart"/>
       <w:r>
         <w:rPr>
           <w:b/>
@@ -7627,7 +7377,6 @@
         </w:rPr>
         <w:t>Inkludierte</w:t>
       </w:r>
-      <w:proofErr w:type="spellEnd"/>
       <w:r>
         <w:rPr>
           <w:b/>
@@ -7646,39 +7395,22 @@
         <w:rPr>
           <w:lang w:val="en-US"/>
         </w:rPr>
-        <w:t xml:space="preserve">Ticket </w:t>
-      </w:r>
-      <w:proofErr w:type="spellStart"/>
-      <w:r>
-        <w:rPr>
+        <w:t>Ticket scannen</w:t>
+      </w:r>
+    </w:p>
+    <w:p>
+      <w:pPr>
+        <w:rPr>
+          <w:b/>
           <w:lang w:val="en-US"/>
         </w:rPr>
-        <w:t>scannen</w:t>
-      </w:r>
-      <w:proofErr w:type="spellEnd"/>
-    </w:p>
-    <w:p>
-      <w:pPr>
+      </w:pPr>
+      <w:r>
         <w:rPr>
           <w:b/>
           <w:lang w:val="en-US"/>
         </w:rPr>
-      </w:pPr>
-      <w:proofErr w:type="spellStart"/>
-      <w:r>
-        <w:rPr>
-          <w:b/>
-          <w:lang w:val="en-US"/>
-        </w:rPr>
-        <w:t>Involvierte</w:t>
-      </w:r>
-      <w:proofErr w:type="spellEnd"/>
-      <w:r>
-        <w:rPr>
-          <w:b/>
-          <w:lang w:val="en-US"/>
-        </w:rPr>
-        <w:t xml:space="preserve"> Klassen</w:t>
+        <w:t>Involvierte Klassen</w:t>
       </w:r>
     </w:p>
     <w:p>
@@ -7946,24 +7678,11 @@
         <w:t>User</w:t>
       </w:r>
       <w:r>
-        <w:t xml:space="preserve">, </w:t>
-      </w:r>
-      <w:proofErr w:type="spellStart"/>
-      <w:r>
-        <w:t>Statistics</w:t>
-      </w:r>
-      <w:proofErr w:type="spellEnd"/>
-      <w:r>
-        <w:t xml:space="preserve">, </w:t>
-      </w:r>
-      <w:proofErr w:type="spellStart"/>
-      <w:r>
-        <w:t>V</w:t>
+        <w:t>, Statistics, V</w:t>
       </w:r>
       <w:r>
         <w:t>aluation</w:t>
       </w:r>
-      <w:proofErr w:type="spellEnd"/>
     </w:p>
     <w:p>
       <w:pPr>
@@ -8232,13 +7951,8 @@
         <w:t>User, Ticket, Reservation</w:t>
       </w:r>
       <w:r>
-        <w:t xml:space="preserve">, </w:t>
-      </w:r>
-      <w:proofErr w:type="spellStart"/>
-      <w:r>
-        <w:t>ParkingSpot</w:t>
-      </w:r>
-      <w:proofErr w:type="spellEnd"/>
+        <w:t>, ParkingSpot</w:t>
+      </w:r>
     </w:p>
     <w:p>
       <w:pPr>
@@ -8991,21 +8705,8 @@
         <w:t>User</w:t>
       </w:r>
       <w:r>
-        <w:t xml:space="preserve">, </w:t>
-      </w:r>
-      <w:proofErr w:type="spellStart"/>
-      <w:r>
-        <w:t>Valuation</w:t>
-      </w:r>
-      <w:proofErr w:type="spellEnd"/>
-      <w:r>
-        <w:t xml:space="preserve">, </w:t>
-      </w:r>
-      <w:proofErr w:type="spellStart"/>
-      <w:r>
-        <w:t>Statistics</w:t>
-      </w:r>
-      <w:proofErr w:type="spellEnd"/>
+        <w:t>, Valuation, Statistics</w:t>
+      </w:r>
     </w:p>
     <w:p>
       <w:r>
@@ -9244,21 +8945,8 @@
         <w:t>User</w:t>
       </w:r>
       <w:r>
-        <w:t xml:space="preserve">, </w:t>
-      </w:r>
-      <w:proofErr w:type="spellStart"/>
-      <w:r>
-        <w:t>Valuation</w:t>
-      </w:r>
-      <w:proofErr w:type="spellEnd"/>
-      <w:r>
-        <w:t xml:space="preserve">, </w:t>
-      </w:r>
-      <w:proofErr w:type="spellStart"/>
-      <w:r>
-        <w:t>Statistics</w:t>
-      </w:r>
-      <w:proofErr w:type="spellEnd"/>
+        <w:t>, Valuation, Statistics</w:t>
+      </w:r>
       <w:r>
         <w:br w:type="page"/>
       </w:r>
@@ -9508,21 +9196,8 @@
         <w:t>User</w:t>
       </w:r>
       <w:r>
-        <w:t xml:space="preserve">, </w:t>
-      </w:r>
-      <w:proofErr w:type="spellStart"/>
-      <w:r>
-        <w:t>Valuation</w:t>
-      </w:r>
-      <w:proofErr w:type="spellEnd"/>
-      <w:r>
-        <w:t xml:space="preserve">, </w:t>
-      </w:r>
-      <w:proofErr w:type="spellStart"/>
-      <w:r>
-        <w:t>Statistics</w:t>
-      </w:r>
-      <w:proofErr w:type="spellEnd"/>
+        <w:t>, Valuation, Statistics</w:t>
+      </w:r>
     </w:p>
     <w:p>
       <w:pPr>
@@ -9701,21 +9376,13 @@
     </w:p>
     <w:p>
       <w:r>
-        <w:t xml:space="preserve">Der Benutzer hat die Möglichkeit mehrere Bewertungen mithilfe </w:t>
-      </w:r>
-      <w:proofErr w:type="gramStart"/>
-      <w:r>
-        <w:t xml:space="preserve">eines </w:t>
+        <w:t xml:space="preserve">Der Benutzer hat die Möglichkeit mehrere Bewertungen mithilfe eines </w:t>
       </w:r>
       <w:r>
         <w:t>Elementkontrollkästch</w:t>
       </w:r>
       <w:r>
-        <w:t>en</w:t>
-      </w:r>
-      <w:proofErr w:type="gramEnd"/>
-      <w:r>
-        <w:t xml:space="preserve"> </w:t>
+        <w:t xml:space="preserve">en </w:t>
       </w:r>
       <w:r>
         <w:t>auszuwählen und diese dann alle in einmal zu Löschen.</w:t>
@@ -9794,21 +9461,8 @@
         <w:t>User</w:t>
       </w:r>
       <w:r>
-        <w:t xml:space="preserve">, </w:t>
-      </w:r>
-      <w:proofErr w:type="spellStart"/>
-      <w:r>
-        <w:t>Valuation</w:t>
-      </w:r>
-      <w:proofErr w:type="spellEnd"/>
-      <w:r>
-        <w:t xml:space="preserve">, </w:t>
-      </w:r>
-      <w:proofErr w:type="spellStart"/>
-      <w:r>
-        <w:t>Statistics</w:t>
-      </w:r>
-      <w:proofErr w:type="spellEnd"/>
+        <w:t>, Valuation, Statistics</w:t>
+      </w:r>
     </w:p>
     <w:p>
       <w:pPr>
@@ -10168,7 +9822,7 @@
       <w:rPr>
         <w:noProof/>
       </w:rPr>
-      <w:t>13.11.2017</w:t>
+      <w:t>14.11.2017</w:t>
     </w:r>
     <w:r>
       <w:fldChar w:fldCharType="end"/>
@@ -13760,7 +13414,7 @@
 </file>
 
 <file path=customXml/itemProps1.xml><?xml version="1.0" encoding="utf-8"?>
-<ds:datastoreItem xmlns:ds="http://schemas.openxmlformats.org/officeDocument/2006/customXml" ds:itemID="{8CFB283F-D449-4D54-BBDD-BE3E9F41F513}">
+<ds:datastoreItem xmlns:ds="http://schemas.openxmlformats.org/officeDocument/2006/customXml" ds:itemID="{486E1EFC-6DF3-4FE5-8C3D-1EE587FEFAC6}">
   <ds:schemaRefs>
     <ds:schemaRef ds:uri="http://schemas.openxmlformats.org/officeDocument/2006/bibliography"/>
   </ds:schemaRefs>
